--- a/Documentation/Text Documents/Teensy_BalanceBot_Mk1_en.docx
+++ b/Documentation/Text Documents/Teensy_BalanceBot_Mk1_en.docx
@@ -2,7 +2,1900 @@
 <file path=word/document.xml><?xml version="1.0" encoding="utf-8"?>
 <w:document xmlns:wpc="http://schemas.microsoft.com/office/word/2010/wordprocessingCanvas" xmlns:cx="http://schemas.microsoft.com/office/drawing/2014/chartex" xmlns:cx1="http://schemas.microsoft.com/office/drawing/2015/9/8/chartex" xmlns:cx2="http://schemas.microsoft.com/office/drawing/2015/10/21/chartex" xmlns:cx3="http://schemas.microsoft.com/office/drawing/2016/5/9/chartex" xmlns:cx4="http://schemas.microsoft.com/office/drawing/2016/5/10/chartex" xmlns:cx5="http://schemas.microsoft.com/office/drawing/2016/5/11/chartex" xmlns:cx6="http://schemas.microsoft.com/office/drawing/2016/5/12/chartex" xmlns:cx7="http://schemas.microsoft.com/office/drawing/2016/5/13/chartex" xmlns:cx8="http://schemas.microsoft.com/office/drawing/2016/5/14/chartex" xmlns:mc="http://schemas.openxmlformats.org/markup-compatibility/2006" xmlns:aink="http://schemas.microsoft.com/office/drawing/2016/ink" xmlns:am3d="http://schemas.microsoft.com/office/drawing/2017/model3d" xmlns:o="urn:schemas-microsoft-com:office:office" xmlns:r="http://schemas.openxmlformats.org/officeDocument/2006/relationships" xmlns:m="http://schemas.openxmlformats.org/officeDocument/2006/math" xmlns:v="urn:schemas-microsoft-com:vml" xmlns:wp14="http://schemas.microsoft.com/office/word/2010/wordprocessingDrawing" xmlns:wp="http://schemas.openxmlformats.org/drawingml/2006/wordprocessingDrawing" xmlns:w10="urn:schemas-microsoft-com:office:word" xmlns:w="http://schemas.openxmlformats.org/wordprocessingml/2006/main" xmlns:w14="http://schemas.microsoft.com/office/word/2010/wordml" xmlns:w15="http://schemas.microsoft.com/office/word/2012/wordml" xmlns:w16cex="http://schemas.microsoft.com/office/word/2018/wordml/cex" xmlns:w16cid="http://schemas.microsoft.com/office/word/2016/wordml/cid" xmlns:w16="http://schemas.microsoft.com/office/word/2018/wordml" xmlns:w16se="http://schemas.microsoft.com/office/word/2015/wordml/symex" xmlns:wpg="http://schemas.microsoft.com/office/word/2010/wordprocessingGroup" xmlns:wpi="http://schemas.microsoft.com/office/word/2010/wordprocessingInk" xmlns:wne="http://schemas.microsoft.com/office/word/2006/wordml" xmlns:wps="http://schemas.microsoft.com/office/word/2010/wordprocessingShape" mc:Ignorable="w14 w15 w16se w16cid w16 w16cex wp14">
   <w:body>
+    <w:p>
+      <w:pPr>
+        <w:pStyle w:val="TOC1"/>
+        <w:tabs>
+          <w:tab w:val="right" w:leader="dot" w:pos="9350"/>
+        </w:tabs>
+      </w:pPr>
+      <w:r>
+        <w:rPr>
+          <w:rFonts w:asciiTheme="minorHAnsi" w:hAnsiTheme="minorHAnsi"/>
+          <w:b/>
+          <w:color w:val="424242" w:themeColor="text1"/>
+          <w:sz w:val="22"/>
+          <w:u w:val="single"/>
+        </w:rPr>
+        <w:fldChar w:fldCharType="begin"/>
+      </w:r>
+      <w:r>
+        <w:rPr>
+          <w:rFonts w:asciiTheme="minorHAnsi" w:hAnsiTheme="minorHAnsi"/>
+          <w:b/>
+          <w:color w:val="424242" w:themeColor="text1"/>
+          <w:sz w:val="22"/>
+          <w:u w:val="single"/>
+        </w:rPr>
+        <w:instrText xml:space="preserve"> TOC \o "1-4" \h \z \u </w:instrText>
+      </w:r>
+      <w:r>
+        <w:rPr>
+          <w:rFonts w:asciiTheme="minorHAnsi" w:hAnsiTheme="minorHAnsi"/>
+          <w:b/>
+          <w:color w:val="424242" w:themeColor="text1"/>
+          <w:sz w:val="22"/>
+          <w:u w:val="single"/>
+        </w:rPr>
+        <w:fldChar w:fldCharType="separate"/>
+      </w:r>
+    </w:p>
+    <w:p>
+      <w:pPr>
+        <w:pStyle w:val="TOC1"/>
+        <w:tabs>
+          <w:tab w:val="right" w:leader="dot" w:pos="9350"/>
+        </w:tabs>
+        <w:rPr>
+          <w:rFonts w:asciiTheme="minorHAnsi" w:eastAsiaTheme="minorEastAsia" w:hAnsiTheme="minorHAnsi" w:cstheme="minorBidi"/>
+          <w:bCs w:val="0"/>
+          <w:caps w:val="0"/>
+          <w:noProof/>
+          <w:color w:val="auto"/>
+          <w:sz w:val="22"/>
+        </w:rPr>
+      </w:pPr>
+    </w:p>
+    <w:p>
+      <w:pPr>
+        <w:pStyle w:val="ESDNormalText"/>
+        <w:rPr>
+          <w:color w:val="424242" w:themeColor="text1"/>
+        </w:rPr>
+      </w:pPr>
+      <w:r>
+        <w:rPr>
+          <w:rFonts w:asciiTheme="minorHAnsi" w:hAnsiTheme="minorHAnsi" w:cstheme="minorHAnsi"/>
+          <w:b/>
+          <w:color w:val="424242" w:themeColor="text1"/>
+          <w:sz w:val="22"/>
+          <w:u w:val="single"/>
+        </w:rPr>
+        <w:fldChar w:fldCharType="end"/>
+      </w:r>
+    </w:p>
+    <w:p>
+      <w:pPr>
+        <w:pStyle w:val="ESDNormalText"/>
+        <w:rPr>
+          <w:color w:val="424242" w:themeColor="text1"/>
+        </w:rPr>
+      </w:pPr>
+    </w:p>
+    <w:p>
+      <w:pPr>
+        <w:pStyle w:val="ESDNormalText"/>
+        <w:rPr>
+          <w:color w:val="424242" w:themeColor="text1"/>
+        </w:rPr>
+      </w:pPr>
+    </w:p>
+    <w:p>
+      <w:pPr>
+        <w:pStyle w:val="ESDNormalText"/>
+        <w:rPr>
+          <w:color w:val="424242" w:themeColor="text1"/>
+        </w:rPr>
+      </w:pPr>
+    </w:p>
+    <w:p>
+      <w:pPr>
+        <w:pStyle w:val="ESDNormalText"/>
+        <w:rPr>
+          <w:color w:val="424242" w:themeColor="text1"/>
+        </w:rPr>
+      </w:pPr>
+    </w:p>
+    <w:p>
+      <w:pPr>
+        <w:pStyle w:val="ESDNormalText"/>
+        <w:rPr>
+          <w:color w:val="424242" w:themeColor="text1"/>
+        </w:rPr>
+      </w:pPr>
+    </w:p>
+    <w:p>
+      <w:pPr>
+        <w:pStyle w:val="ESDNormalText"/>
+        <w:rPr>
+          <w:color w:val="424242" w:themeColor="text1"/>
+        </w:rPr>
+      </w:pPr>
+    </w:p>
+    <w:p>
+      <w:pPr>
+        <w:pStyle w:val="ESDNormalText"/>
+        <w:rPr>
+          <w:color w:val="424242" w:themeColor="text1"/>
+        </w:rPr>
+      </w:pPr>
+    </w:p>
+    <w:p>
+      <w:pPr>
+        <w:pStyle w:val="ESDNormalText"/>
+        <w:rPr>
+          <w:color w:val="424242" w:themeColor="text1"/>
+        </w:rPr>
+      </w:pPr>
+    </w:p>
+    <w:p>
+      <w:pPr>
+        <w:pStyle w:val="ESDNormalText"/>
+        <w:rPr>
+          <w:color w:val="424242" w:themeColor="text1"/>
+        </w:rPr>
+      </w:pPr>
+    </w:p>
+    <w:p>
+      <w:pPr>
+        <w:pStyle w:val="ESDNormalText"/>
+        <w:rPr>
+          <w:color w:val="424242" w:themeColor="text1"/>
+        </w:rPr>
+      </w:pPr>
+    </w:p>
+    <w:p>
+      <w:pPr>
+        <w:pStyle w:val="ESDNormalText"/>
+        <w:rPr>
+          <w:color w:val="424242" w:themeColor="text1"/>
+        </w:rPr>
+      </w:pPr>
+    </w:p>
+    <w:p>
+      <w:pPr>
+        <w:pStyle w:val="ESDNormalText"/>
+        <w:rPr>
+          <w:color w:val="424242" w:themeColor="text1"/>
+        </w:rPr>
+      </w:pPr>
+    </w:p>
+    <w:p>
+      <w:pPr>
+        <w:pStyle w:val="ESDNormalText"/>
+        <w:rPr>
+          <w:color w:val="424242" w:themeColor="text1"/>
+        </w:rPr>
+      </w:pPr>
+    </w:p>
+    <w:p>
+      <w:pPr>
+        <w:pStyle w:val="ESDNormalText"/>
+        <w:rPr>
+          <w:color w:val="424242" w:themeColor="text1"/>
+        </w:rPr>
+      </w:pPr>
+    </w:p>
+    <w:p>
+      <w:pPr>
+        <w:pStyle w:val="ESDNormalText"/>
+        <w:rPr>
+          <w:color w:val="424242" w:themeColor="text1"/>
+        </w:rPr>
+      </w:pPr>
+    </w:p>
+    <w:p>
+      <w:pPr>
+        <w:pStyle w:val="ESDNormalText"/>
+        <w:rPr>
+          <w:color w:val="424242" w:themeColor="text1"/>
+        </w:rPr>
+      </w:pPr>
+    </w:p>
+    <w:p>
+      <w:pPr>
+        <w:pStyle w:val="ESDNormalText"/>
+        <w:rPr>
+          <w:color w:val="424242" w:themeColor="text1"/>
+        </w:rPr>
+      </w:pPr>
+    </w:p>
+    <w:p>
+      <w:pPr>
+        <w:pStyle w:val="ESDNormalText"/>
+        <w:rPr>
+          <w:color w:val="424242" w:themeColor="text1"/>
+        </w:rPr>
+      </w:pPr>
+    </w:p>
+    <w:p>
+      <w:pPr>
+        <w:pStyle w:val="ESDNormalText"/>
+        <w:rPr>
+          <w:color w:val="424242" w:themeColor="text1"/>
+        </w:rPr>
+      </w:pPr>
+    </w:p>
+    <w:p>
+      <w:pPr>
+        <w:pStyle w:val="ESDNormalText"/>
+        <w:rPr>
+          <w:color w:val="424242" w:themeColor="text1"/>
+        </w:rPr>
+      </w:pPr>
+    </w:p>
+    <w:p>
+      <w:pPr>
+        <w:pStyle w:val="ESDNormalText"/>
+        <w:rPr>
+          <w:color w:val="424242" w:themeColor="text1"/>
+        </w:rPr>
+      </w:pPr>
+    </w:p>
+    <w:p>
+      <w:pPr>
+        <w:pStyle w:val="ESDNormalText"/>
+        <w:rPr>
+          <w:color w:val="424242" w:themeColor="text1"/>
+        </w:rPr>
+      </w:pPr>
+    </w:p>
+    <w:p>
+      <w:pPr>
+        <w:pStyle w:val="ESDHeading1"/>
+      </w:pPr>
+      <w:bookmarkStart w:id="0" w:name="_Toc61469187"/>
+      <w:bookmarkStart w:id="1" w:name="_Toc61469253"/>
+      <w:bookmarkStart w:id="2" w:name="_Toc61469325"/>
+      <w:bookmarkStart w:id="3" w:name="_Toc61469359"/>
+      <w:r>
+        <w:lastRenderedPageBreak/>
+        <w:t>Introduction</w:t>
+      </w:r>
+    </w:p>
+    <w:p>
+      <w:r>
+        <w:t xml:space="preserve">The following documentation will give the reader detailed information about the Teensy </w:t>
+      </w:r>
+      <w:proofErr w:type="spellStart"/>
+      <w:r>
+        <w:t>BalanceBot</w:t>
+      </w:r>
+      <w:proofErr w:type="spellEnd"/>
+      <w:r>
+        <w:t xml:space="preserve"> Mk1 project. </w:t>
+      </w:r>
+    </w:p>
+    <w:p>
+      <w:r>
+        <w:t xml:space="preserve">The goal of this project is to develop a balancing robot from the ground up. This means going through the full process of creating a product/project, everything from System analysis and development of the system to conducting tests to verify that </w:t>
+      </w:r>
+      <w:proofErr w:type="gramStart"/>
+      <w:r>
+        <w:t>all of</w:t>
+      </w:r>
+      <w:proofErr w:type="gramEnd"/>
+      <w:r>
+        <w:t xml:space="preserve"> the objectives are met and a complete and detailed documentation of all of the steps.</w:t>
+      </w:r>
+    </w:p>
+    <w:p>
+      <w:pPr>
+        <w:pStyle w:val="ESDHeading1"/>
+      </w:pPr>
+      <w:r>
+        <w:t>System Analysis</w:t>
+      </w:r>
+      <w:bookmarkEnd w:id="0"/>
+      <w:bookmarkEnd w:id="1"/>
+      <w:bookmarkEnd w:id="2"/>
+      <w:bookmarkEnd w:id="3"/>
+      <w:r>
+        <w:t xml:space="preserve"> </w:t>
+      </w:r>
+    </w:p>
+    <w:p>
+      <w:r>
+        <w:t xml:space="preserve">This section covers </w:t>
+      </w:r>
+      <w:r>
+        <w:t>desired functionality</w:t>
+      </w:r>
+      <w:r>
+        <w:t xml:space="preserve"> of the system,</w:t>
+      </w:r>
+      <w:r>
+        <w:t xml:space="preserve"> </w:t>
+      </w:r>
+      <w:r>
+        <w:t>how the system can be modelled, what solutions currently exist and how they compare to the system being developed.</w:t>
+      </w:r>
+    </w:p>
+    <w:p>
+      <w:pPr>
+        <w:pStyle w:val="SecondaryHeading"/>
+      </w:pPr>
+      <w:r>
+        <w:t>Desired Functionality</w:t>
+      </w:r>
+    </w:p>
+    <w:p>
+      <w:pPr>
+        <w:pStyle w:val="TenarySubHeading"/>
+      </w:pPr>
+      <w:r>
+        <w:t>Overview</w:t>
+      </w:r>
+    </w:p>
+    <w:p>
+      <w:pPr>
+        <w:pStyle w:val="IndentedNormal"/>
+      </w:pPr>
+      <w:r>
+        <w:t xml:space="preserve">This is a relatively small project with limited time for development and testing, therefore the desired functionality has been reduced to the bare minimum. The features that have been chosen are enough to create </w:t>
+      </w:r>
+      <w:proofErr w:type="gramStart"/>
+      <w:r>
+        <w:t>a</w:t>
+      </w:r>
+      <w:proofErr w:type="gramEnd"/>
+      <w:r>
+        <w:t xml:space="preserve"> MVP (Minimum Viable Product) that can be used as a good starting point for future projects that require a balancing robot platform. Future development possibilities and improvements are discussed later in the documentation.</w:t>
+      </w:r>
+    </w:p>
+    <w:p>
+      <w:pPr>
+        <w:pStyle w:val="TenarySubHeading"/>
+      </w:pPr>
+      <w:r>
+        <w:t>Possible Uses</w:t>
+      </w:r>
+    </w:p>
+    <w:p>
+      <w:pPr>
+        <w:pStyle w:val="IndentedNormal"/>
+      </w:pPr>
+      <w:r>
+        <w:t xml:space="preserve">Despite the small formfactor of the Teensy </w:t>
+      </w:r>
+      <w:proofErr w:type="spellStart"/>
+      <w:r>
+        <w:t>BalanceBot</w:t>
+      </w:r>
+      <w:proofErr w:type="spellEnd"/>
+      <w:r>
+        <w:t xml:space="preserve"> Mk1, it has a couple of use cases.</w:t>
+      </w:r>
+    </w:p>
+    <w:p>
+      <w:pPr>
+        <w:pStyle w:val="IndentedNormal"/>
+        <w:numPr>
+          <w:ilvl w:val="0"/>
+          <w:numId w:val="9"/>
+        </w:numPr>
+      </w:pPr>
+      <w:r>
+        <w:t>The first use case is in education. It is simple enough to be an introduction to robotics for students, but it has enough complexity for any future development.</w:t>
+      </w:r>
+    </w:p>
+    <w:p>
+      <w:pPr>
+        <w:pStyle w:val="IndentedNormal"/>
+        <w:numPr>
+          <w:ilvl w:val="0"/>
+          <w:numId w:val="9"/>
+        </w:numPr>
+      </w:pPr>
+      <w:r>
+        <w:t xml:space="preserve">The second use case is in research. Robots are becoming very common in everyday life, and different situations require robots with different sets of features and form factors. With the limited feature set, </w:t>
+      </w:r>
+      <w:proofErr w:type="spellStart"/>
+      <w:r>
+        <w:t>BalanceBot</w:t>
+      </w:r>
+      <w:proofErr w:type="spellEnd"/>
+      <w:r>
+        <w:t xml:space="preserve"> Mk1 provides an excellent blank canvas for researchers to build upon. </w:t>
+      </w:r>
+    </w:p>
+    <w:p>
+      <w:pPr>
+        <w:pStyle w:val="TenarySubHeading"/>
+      </w:pPr>
+      <w:r>
+        <w:lastRenderedPageBreak/>
+        <w:t>Functionality</w:t>
+      </w:r>
+    </w:p>
+    <w:p>
+      <w:pPr>
+        <w:pStyle w:val="IndentedNormal"/>
+        <w:numPr>
+          <w:ilvl w:val="0"/>
+          <w:numId w:val="8"/>
+        </w:numPr>
+      </w:pPr>
+      <w:r>
+        <w:rPr>
+          <w:b/>
+          <w:bCs/>
+        </w:rPr>
+        <w:t>Angle control</w:t>
+      </w:r>
+      <w:r>
+        <w:t xml:space="preserve"> - </w:t>
+      </w:r>
+      <w:r>
+        <w:t xml:space="preserve">Angle control is the single most important feature for Teensy </w:t>
+      </w:r>
+      <w:proofErr w:type="spellStart"/>
+      <w:r>
+        <w:t>BalanceBot</w:t>
+      </w:r>
+      <w:proofErr w:type="spellEnd"/>
+      <w:r>
+        <w:t xml:space="preserve"> Mk1.  Angle control goes well beyond staying in an upright position. Consider the situation where the robot is required to move from point A to point B. When repositioning, due to the nature of the robot, it must either lean forward or backward.  This requires more consideration when developing the software, because the lean angles when moving are not constant, they depend on the speed of the robot.</w:t>
+      </w:r>
+    </w:p>
+    <w:p>
+      <w:pPr>
+        <w:pStyle w:val="IndentedNormal"/>
+      </w:pPr>
+    </w:p>
+    <w:p>
+      <w:pPr>
+        <w:pStyle w:val="IndentedNormal"/>
+        <w:numPr>
+          <w:ilvl w:val="0"/>
+          <w:numId w:val="8"/>
+        </w:numPr>
+      </w:pPr>
+      <w:r>
+        <w:rPr>
+          <w:b/>
+          <w:bCs/>
+        </w:rPr>
+        <w:t>Position hold</w:t>
+      </w:r>
+      <w:r>
+        <w:t xml:space="preserve"> -</w:t>
+      </w:r>
+      <w:r>
+        <w:t xml:space="preserve">This feature is not critical to the operation of the robot, but it is still part of the core controllability of the platform. </w:t>
+      </w:r>
+      <w:r>
+        <w:t xml:space="preserve">Being able to hold a given position allows for easier testing and tuning of angle control, as well as any future features. As mentioned, this platform can find uses in education and research. In these cases, space is </w:t>
+      </w:r>
+      <w:r>
+        <w:t>limited,</w:t>
+      </w:r>
+      <w:r>
+        <w:t xml:space="preserve"> and it is not desirable for the robot to drift away during testing.  </w:t>
+      </w:r>
+    </w:p>
     <w:p/>
+    <w:p>
+      <w:pPr>
+        <w:pStyle w:val="SecondaryHeading"/>
+      </w:pPr>
+      <w:r>
+        <w:t xml:space="preserve">System </w:t>
+      </w:r>
+      <w:r>
+        <w:t>Model</w:t>
+      </w:r>
+    </w:p>
+    <w:p>
+      <w:pPr>
+        <w:pStyle w:val="TernaryHeading"/>
+      </w:pPr>
+      <w:r>
+        <w:t xml:space="preserve">Mathematical </w:t>
+      </w:r>
+      <w:r>
+        <w:t xml:space="preserve">Model </w:t>
+      </w:r>
+    </w:p>
+    <w:p>
+      <w:pPr>
+        <w:pStyle w:val="TenarySubHeading"/>
+      </w:pPr>
+      <w:r>
+        <w:t>Inverted pendulum model</w:t>
+      </w:r>
+    </w:p>
+    <w:p>
+      <w:pPr>
+        <w:pStyle w:val="TenarySubHeading"/>
+      </w:pPr>
+      <w:r>
+        <w:t>Equations of motion</w:t>
+      </w:r>
+    </w:p>
+    <w:p>
+      <w:pPr>
+        <w:pStyle w:val="TernaryHeading"/>
+      </w:pPr>
+      <w:r>
+        <w:t>Controller Options</w:t>
+      </w:r>
+    </w:p>
+    <w:p>
+      <w:pPr>
+        <w:pStyle w:val="TenarySubHeading"/>
+      </w:pPr>
+      <w:r>
+        <w:t xml:space="preserve">Full state feedback </w:t>
+      </w:r>
+    </w:p>
+    <w:p>
+      <w:pPr>
+        <w:pStyle w:val="TenarySubHeading"/>
+      </w:pPr>
+      <w:r>
+        <w:t>Full state estimation with LQG</w:t>
+      </w:r>
+    </w:p>
+    <w:p>
+      <w:pPr>
+        <w:pStyle w:val="TenarySubHeading"/>
+      </w:pPr>
+      <w:r>
+        <w:t xml:space="preserve">PID Controller </w:t>
+      </w:r>
+    </w:p>
+    <w:p>
+      <w:pPr>
+        <w:pStyle w:val="TernaryHeading"/>
+      </w:pPr>
+      <w:r>
+        <w:t xml:space="preserve">Modelling Software </w:t>
+      </w:r>
+      <w:r>
+        <w:tab/>
+      </w:r>
+    </w:p>
+    <w:p>
+      <w:pPr>
+        <w:pStyle w:val="TenarySubHeading"/>
+      </w:pPr>
+      <w:r>
+        <w:t xml:space="preserve">Mathematica </w:t>
+      </w:r>
+    </w:p>
+    <w:p>
+      <w:pPr>
+        <w:pStyle w:val="TenarySubHeading"/>
+      </w:pPr>
+      <w:r>
+        <w:t xml:space="preserve">MATLAB &amp; Simulink </w:t>
+      </w:r>
+    </w:p>
+    <w:p>
+      <w:pPr>
+        <w:pStyle w:val="TenarySubHeading"/>
+      </w:pPr>
+    </w:p>
+    <w:p>
+      <w:pPr>
+        <w:pStyle w:val="SecondaryHeading"/>
+      </w:pPr>
+      <w:r>
+        <w:t>Comparison with e</w:t>
+      </w:r>
+      <w:r>
+        <w:t xml:space="preserve">xisting </w:t>
+      </w:r>
+      <w:r>
+        <w:t>s</w:t>
+      </w:r>
+      <w:r>
+        <w:t>olutions</w:t>
+      </w:r>
+    </w:p>
+    <w:p>
+      <w:pPr>
+        <w:pStyle w:val="TernaryHeading"/>
+      </w:pPr>
+      <w:r>
+        <w:t>Existing solutions</w:t>
+      </w:r>
+    </w:p>
+    <w:p>
+      <w:pPr>
+        <w:pStyle w:val="TernaryHeading"/>
+      </w:pPr>
+      <w:r>
+        <w:t xml:space="preserve">Implemented </w:t>
+      </w:r>
+      <w:proofErr w:type="gramStart"/>
+      <w:r>
+        <w:t>functionality</w:t>
+      </w:r>
+      <w:proofErr w:type="gramEnd"/>
+    </w:p>
+    <w:p>
+      <w:pPr>
+        <w:pStyle w:val="TernaryHeading"/>
+      </w:pPr>
+      <w:r>
+        <w:t>Hardware choices</w:t>
+      </w:r>
+    </w:p>
+    <w:p>
+      <w:pPr>
+        <w:pStyle w:val="SecondaryHeading"/>
+      </w:pPr>
+      <w:r>
+        <w:t>Development tools</w:t>
+      </w:r>
+    </w:p>
+    <w:p>
+      <w:pPr>
+        <w:pStyle w:val="TenarySubHeading"/>
+      </w:pPr>
+    </w:p>
+    <w:p>
+      <w:pPr>
+        <w:pStyle w:val="SecondaryHeading"/>
+      </w:pPr>
+    </w:p>
+    <w:p>
+      <w:pPr>
+        <w:pStyle w:val="SecondaryHeading"/>
+      </w:pPr>
+    </w:p>
+    <w:p>
+      <w:pPr>
+        <w:pStyle w:val="ESDHeading1"/>
+      </w:pPr>
+      <w:bookmarkStart w:id="4" w:name="_Toc61469188"/>
+      <w:bookmarkStart w:id="5" w:name="_Toc61469254"/>
+      <w:bookmarkStart w:id="6" w:name="_Toc61469326"/>
+      <w:bookmarkStart w:id="7" w:name="_Toc61469360"/>
+      <w:r>
+        <w:t>Development</w:t>
+      </w:r>
+      <w:bookmarkEnd w:id="4"/>
+      <w:bookmarkEnd w:id="5"/>
+      <w:bookmarkEnd w:id="6"/>
+      <w:bookmarkEnd w:id="7"/>
+      <w:r>
+        <w:t xml:space="preserve"> </w:t>
+      </w:r>
+    </w:p>
+    <w:p>
+      <w:pPr>
+        <w:pStyle w:val="SecondaryHeading"/>
+      </w:pPr>
+      <w:r>
+        <w:t>MATLAB</w:t>
+      </w:r>
+      <w:r>
+        <w:t xml:space="preserve"> Model</w:t>
+      </w:r>
+      <w:r>
+        <w:t xml:space="preserve"> &amp; Simulation</w:t>
+      </w:r>
+    </w:p>
+    <w:p>
+      <w:pPr>
+        <w:pStyle w:val="TernaryHeading"/>
+      </w:pPr>
+      <w:r>
+        <w:t>Non-linear model</w:t>
+      </w:r>
+    </w:p>
+    <w:p>
+      <w:pPr>
+        <w:pStyle w:val="TenarySubHeading"/>
+      </w:pPr>
+      <w:r>
+        <w:t>Using differential equations</w:t>
+      </w:r>
+    </w:p>
+    <w:p>
+      <w:pPr>
+        <w:pStyle w:val="TenarySubHeading"/>
+      </w:pPr>
+      <w:r>
+        <w:t xml:space="preserve">Creating a model with Simulink and </w:t>
+      </w:r>
+      <w:proofErr w:type="spellStart"/>
+      <w:r>
+        <w:t>Simscape</w:t>
+      </w:r>
+      <w:proofErr w:type="spellEnd"/>
+      <w:r>
+        <w:t xml:space="preserve"> multibody </w:t>
+      </w:r>
+    </w:p>
+    <w:p>
+      <w:pPr>
+        <w:pStyle w:val="TernaryHeading"/>
+      </w:pPr>
+      <w:r>
+        <w:t>Controller model</w:t>
+      </w:r>
+    </w:p>
+    <w:p>
+      <w:pPr>
+        <w:pStyle w:val="TenarySubHeading"/>
+      </w:pPr>
+      <w:r>
+        <w:t>PID Controller model</w:t>
+      </w:r>
+    </w:p>
+    <w:p>
+      <w:pPr>
+        <w:pStyle w:val="TenarySubHeading"/>
+      </w:pPr>
+      <w:r>
+        <w:t>Automatic PID Tuning in MATLAB</w:t>
+      </w:r>
+    </w:p>
+    <w:p>
+      <w:pPr>
+        <w:pStyle w:val="TernaryHeading"/>
+      </w:pPr>
+      <w:r>
+        <w:t>Simulation</w:t>
+      </w:r>
+    </w:p>
+    <w:p>
+      <w:pPr>
+        <w:pStyle w:val="TenarySubHeading"/>
+      </w:pPr>
+      <w:r>
+        <w:t xml:space="preserve">Simulation results </w:t>
+      </w:r>
+    </w:p>
+    <w:p>
+      <w:pPr>
+        <w:pStyle w:val="TenarySubHeading"/>
+      </w:pPr>
+    </w:p>
+    <w:p>
+      <w:pPr>
+        <w:pStyle w:val="TenarySubHeading"/>
+      </w:pPr>
+    </w:p>
+    <w:p>
+      <w:pPr>
+        <w:pStyle w:val="TenarySubHeading"/>
+      </w:pPr>
+    </w:p>
+    <w:p>
+      <w:pPr>
+        <w:pStyle w:val="TenarySubHeading"/>
+      </w:pPr>
+    </w:p>
+    <w:p>
+      <w:pPr>
+        <w:pStyle w:val="TenarySubHeading"/>
+      </w:pPr>
+    </w:p>
+    <w:p>
+      <w:pPr>
+        <w:pStyle w:val="TenarySubHeading"/>
+      </w:pPr>
+    </w:p>
+    <w:p>
+      <w:pPr>
+        <w:pStyle w:val="SecondaryHeading"/>
+      </w:pPr>
+      <w:bookmarkStart w:id="8" w:name="_Toc61469189"/>
+      <w:bookmarkStart w:id="9" w:name="_Toc61469255"/>
+      <w:bookmarkStart w:id="10" w:name="_Toc61469327"/>
+      <w:bookmarkStart w:id="11" w:name="_Toc61469361"/>
+      <w:r>
+        <w:t>Hardware</w:t>
+      </w:r>
+      <w:bookmarkEnd w:id="8"/>
+      <w:bookmarkEnd w:id="9"/>
+      <w:bookmarkEnd w:id="10"/>
+      <w:bookmarkEnd w:id="11"/>
+      <w:r>
+        <w:t xml:space="preserve"> </w:t>
+      </w:r>
+    </w:p>
+    <w:p>
+      <w:pPr>
+        <w:pStyle w:val="TernaryHeading"/>
+      </w:pPr>
+      <w:bookmarkStart w:id="12" w:name="_Toc61469190"/>
+      <w:bookmarkStart w:id="13" w:name="_Toc61469256"/>
+      <w:bookmarkStart w:id="14" w:name="_Toc61469328"/>
+      <w:bookmarkStart w:id="15" w:name="_Toc61469362"/>
+      <w:r>
+        <w:t>Microcontroller</w:t>
+      </w:r>
+      <w:bookmarkEnd w:id="12"/>
+      <w:bookmarkEnd w:id="13"/>
+      <w:bookmarkEnd w:id="14"/>
+      <w:bookmarkEnd w:id="15"/>
+    </w:p>
+    <w:p>
+      <w:pPr>
+        <w:pStyle w:val="TernaryHeading"/>
+      </w:pPr>
+      <w:bookmarkStart w:id="16" w:name="_Toc61469191"/>
+      <w:bookmarkStart w:id="17" w:name="_Toc61469257"/>
+      <w:bookmarkStart w:id="18" w:name="_Toc61469329"/>
+      <w:bookmarkStart w:id="19" w:name="_Toc61469363"/>
+      <w:r>
+        <w:t>Sensors</w:t>
+      </w:r>
+      <w:bookmarkEnd w:id="16"/>
+      <w:bookmarkEnd w:id="17"/>
+      <w:bookmarkEnd w:id="18"/>
+      <w:bookmarkEnd w:id="19"/>
+    </w:p>
+    <w:p>
+      <w:pPr>
+        <w:pStyle w:val="TenarySubHeading"/>
+      </w:pPr>
+      <w:bookmarkStart w:id="20" w:name="_Toc61469192"/>
+      <w:bookmarkStart w:id="21" w:name="_Toc61469258"/>
+      <w:bookmarkStart w:id="22" w:name="_Toc61469330"/>
+      <w:bookmarkStart w:id="23" w:name="_Toc61469364"/>
+      <w:r>
+        <w:t>Overview &amp; Considerations</w:t>
+      </w:r>
+      <w:bookmarkEnd w:id="20"/>
+      <w:bookmarkEnd w:id="21"/>
+      <w:bookmarkEnd w:id="22"/>
+      <w:bookmarkEnd w:id="23"/>
+    </w:p>
+    <w:p>
+      <w:pPr>
+        <w:pStyle w:val="TenarySubHeading"/>
+      </w:pPr>
+      <w:bookmarkStart w:id="24" w:name="_Toc61469193"/>
+      <w:bookmarkStart w:id="25" w:name="_Toc61469259"/>
+      <w:bookmarkStart w:id="26" w:name="_Toc61469331"/>
+      <w:bookmarkStart w:id="27" w:name="_Toc61469365"/>
+      <w:r>
+        <w:t>IMU</w:t>
+      </w:r>
+      <w:bookmarkEnd w:id="24"/>
+      <w:bookmarkEnd w:id="25"/>
+      <w:bookmarkEnd w:id="26"/>
+      <w:bookmarkEnd w:id="27"/>
+    </w:p>
+    <w:p>
+      <w:pPr>
+        <w:pStyle w:val="TenarySubHeading"/>
+      </w:pPr>
+      <w:bookmarkStart w:id="28" w:name="_Toc61469194"/>
+      <w:bookmarkStart w:id="29" w:name="_Toc61469260"/>
+      <w:bookmarkStart w:id="30" w:name="_Toc61469332"/>
+      <w:bookmarkStart w:id="31" w:name="_Toc61469366"/>
+      <w:r>
+        <w:t>Encoders</w:t>
+      </w:r>
+      <w:bookmarkEnd w:id="28"/>
+      <w:bookmarkEnd w:id="29"/>
+      <w:bookmarkEnd w:id="30"/>
+      <w:bookmarkEnd w:id="31"/>
+      <w:r>
+        <w:t xml:space="preserve"> </w:t>
+      </w:r>
+    </w:p>
+    <w:p>
+      <w:pPr>
+        <w:pStyle w:val="TernaryHeading"/>
+      </w:pPr>
+      <w:bookmarkStart w:id="32" w:name="_Toc61469195"/>
+      <w:bookmarkStart w:id="33" w:name="_Toc61469261"/>
+      <w:bookmarkStart w:id="34" w:name="_Toc61469333"/>
+      <w:bookmarkStart w:id="35" w:name="_Toc61469367"/>
+      <w:r>
+        <w:t>Actuators</w:t>
+      </w:r>
+      <w:bookmarkEnd w:id="32"/>
+      <w:bookmarkEnd w:id="33"/>
+      <w:bookmarkEnd w:id="34"/>
+      <w:bookmarkEnd w:id="35"/>
+      <w:r>
+        <w:t xml:space="preserve"> </w:t>
+      </w:r>
+    </w:p>
+    <w:p>
+      <w:pPr>
+        <w:pStyle w:val="TenarySubHeading"/>
+      </w:pPr>
+      <w:bookmarkStart w:id="36" w:name="_Toc61469196"/>
+      <w:bookmarkStart w:id="37" w:name="_Toc61469262"/>
+      <w:bookmarkStart w:id="38" w:name="_Toc61469334"/>
+      <w:bookmarkStart w:id="39" w:name="_Toc61469368"/>
+      <w:r>
+        <w:t>Overview &amp; Considerations</w:t>
+      </w:r>
+      <w:bookmarkEnd w:id="36"/>
+      <w:bookmarkEnd w:id="37"/>
+      <w:bookmarkEnd w:id="38"/>
+      <w:bookmarkEnd w:id="39"/>
+    </w:p>
+    <w:p>
+      <w:pPr>
+        <w:pStyle w:val="TenarySubHeading"/>
+      </w:pPr>
+      <w:bookmarkStart w:id="40" w:name="_Toc61469197"/>
+      <w:bookmarkStart w:id="41" w:name="_Toc61469263"/>
+      <w:bookmarkStart w:id="42" w:name="_Toc61469335"/>
+      <w:bookmarkStart w:id="43" w:name="_Toc61469369"/>
+      <w:r>
+        <w:t>Motor</w:t>
+      </w:r>
+      <w:r>
+        <w:t>s</w:t>
+      </w:r>
+      <w:bookmarkEnd w:id="40"/>
+      <w:bookmarkEnd w:id="41"/>
+      <w:bookmarkEnd w:id="42"/>
+      <w:bookmarkEnd w:id="43"/>
+    </w:p>
+    <w:p>
+      <w:pPr>
+        <w:pStyle w:val="TernaryHeading"/>
+      </w:pPr>
+      <w:bookmarkStart w:id="44" w:name="_Toc61469198"/>
+      <w:bookmarkStart w:id="45" w:name="_Toc61469264"/>
+      <w:bookmarkStart w:id="46" w:name="_Toc61469336"/>
+      <w:bookmarkStart w:id="47" w:name="_Toc61469370"/>
+      <w:r>
+        <w:t>Main structure</w:t>
+      </w:r>
+      <w:bookmarkEnd w:id="44"/>
+      <w:bookmarkEnd w:id="45"/>
+      <w:bookmarkEnd w:id="46"/>
+      <w:bookmarkEnd w:id="47"/>
+    </w:p>
+    <w:p>
+      <w:pPr>
+        <w:pStyle w:val="TenarySubHeading"/>
+      </w:pPr>
+      <w:bookmarkStart w:id="48" w:name="_Toc61469199"/>
+      <w:bookmarkStart w:id="49" w:name="_Toc61469265"/>
+      <w:bookmarkStart w:id="50" w:name="_Toc61469337"/>
+      <w:bookmarkStart w:id="51" w:name="_Toc61469371"/>
+      <w:r>
+        <w:t>CAD Design</w:t>
+      </w:r>
+      <w:bookmarkEnd w:id="48"/>
+      <w:bookmarkEnd w:id="49"/>
+      <w:bookmarkEnd w:id="50"/>
+      <w:bookmarkEnd w:id="51"/>
+    </w:p>
+    <w:p>
+      <w:pPr>
+        <w:pStyle w:val="TenarySubHeading"/>
+      </w:pPr>
+      <w:bookmarkStart w:id="52" w:name="_Toc61469200"/>
+      <w:bookmarkStart w:id="53" w:name="_Toc61469266"/>
+      <w:bookmarkStart w:id="54" w:name="_Toc61469338"/>
+      <w:bookmarkStart w:id="55" w:name="_Toc61469372"/>
+      <w:r>
+        <w:t>Material Choices</w:t>
+      </w:r>
+      <w:bookmarkEnd w:id="52"/>
+      <w:bookmarkEnd w:id="53"/>
+      <w:bookmarkEnd w:id="54"/>
+      <w:bookmarkEnd w:id="55"/>
+    </w:p>
+    <w:p>
+      <w:pPr>
+        <w:pStyle w:val="TenarySubHeading"/>
+      </w:pPr>
+      <w:bookmarkStart w:id="56" w:name="_Toc61469201"/>
+      <w:bookmarkStart w:id="57" w:name="_Toc61469267"/>
+      <w:bookmarkStart w:id="58" w:name="_Toc61469339"/>
+      <w:bookmarkStart w:id="59" w:name="_Toc61469373"/>
+      <w:r>
+        <w:t>Manufacturing Method</w:t>
+      </w:r>
+      <w:bookmarkEnd w:id="56"/>
+      <w:bookmarkEnd w:id="57"/>
+      <w:bookmarkEnd w:id="58"/>
+      <w:bookmarkEnd w:id="59"/>
+    </w:p>
+    <w:p>
+      <w:pPr>
+        <w:pStyle w:val="TernaryHeading"/>
+      </w:pPr>
+      <w:bookmarkStart w:id="60" w:name="_Toc61469202"/>
+      <w:bookmarkStart w:id="61" w:name="_Toc61469268"/>
+      <w:bookmarkStart w:id="62" w:name="_Toc61469340"/>
+      <w:bookmarkStart w:id="63" w:name="_Toc61469374"/>
+      <w:r>
+        <w:t>Electronics</w:t>
+      </w:r>
+      <w:bookmarkEnd w:id="60"/>
+      <w:bookmarkEnd w:id="61"/>
+      <w:bookmarkEnd w:id="62"/>
+      <w:bookmarkEnd w:id="63"/>
+    </w:p>
+    <w:p>
+      <w:pPr>
+        <w:pStyle w:val="TenarySubHeading"/>
+      </w:pPr>
+      <w:bookmarkStart w:id="64" w:name="_Toc61469203"/>
+      <w:bookmarkStart w:id="65" w:name="_Toc61469269"/>
+      <w:bookmarkStart w:id="66" w:name="_Toc61469341"/>
+      <w:bookmarkStart w:id="67" w:name="_Toc61469375"/>
+      <w:r>
+        <w:t>System Diagrams</w:t>
+      </w:r>
+      <w:bookmarkEnd w:id="64"/>
+      <w:bookmarkEnd w:id="65"/>
+      <w:bookmarkEnd w:id="66"/>
+      <w:bookmarkEnd w:id="67"/>
+    </w:p>
+    <w:p>
+      <w:pPr>
+        <w:pStyle w:val="TenarySubHeading"/>
+      </w:pPr>
+      <w:bookmarkStart w:id="68" w:name="_Toc61469204"/>
+      <w:bookmarkStart w:id="69" w:name="_Toc61469270"/>
+      <w:bookmarkStart w:id="70" w:name="_Toc61469342"/>
+      <w:bookmarkStart w:id="71" w:name="_Toc61469376"/>
+      <w:r>
+        <w:t>Microcontroller Mount</w:t>
+      </w:r>
+      <w:bookmarkEnd w:id="68"/>
+      <w:bookmarkEnd w:id="69"/>
+      <w:bookmarkEnd w:id="70"/>
+      <w:bookmarkEnd w:id="71"/>
+    </w:p>
+    <w:p>
+      <w:pPr>
+        <w:pStyle w:val="TenarySubHeading"/>
+      </w:pPr>
+      <w:bookmarkStart w:id="72" w:name="_Toc61469205"/>
+      <w:bookmarkStart w:id="73" w:name="_Toc61469271"/>
+      <w:bookmarkStart w:id="74" w:name="_Toc61469343"/>
+      <w:bookmarkStart w:id="75" w:name="_Toc61469377"/>
+      <w:r>
+        <w:t>Connectors, Wires &amp; PCBs</w:t>
+      </w:r>
+      <w:bookmarkEnd w:id="72"/>
+      <w:bookmarkEnd w:id="73"/>
+      <w:bookmarkEnd w:id="74"/>
+      <w:bookmarkEnd w:id="75"/>
+    </w:p>
+    <w:p>
+      <w:pPr>
+        <w:pStyle w:val="TernaryHeading"/>
+      </w:pPr>
+      <w:bookmarkStart w:id="76" w:name="_Toc61469206"/>
+      <w:bookmarkStart w:id="77" w:name="_Toc61469272"/>
+      <w:bookmarkStart w:id="78" w:name="_Toc61469344"/>
+      <w:bookmarkStart w:id="79" w:name="_Toc61469378"/>
+      <w:r>
+        <w:t>Power</w:t>
+      </w:r>
+      <w:bookmarkEnd w:id="76"/>
+      <w:bookmarkEnd w:id="77"/>
+      <w:bookmarkEnd w:id="78"/>
+      <w:bookmarkEnd w:id="79"/>
+    </w:p>
+    <w:p>
+      <w:pPr>
+        <w:pStyle w:val="TenarySubHeading"/>
+      </w:pPr>
+      <w:bookmarkStart w:id="80" w:name="_Toc61469207"/>
+      <w:bookmarkStart w:id="81" w:name="_Toc61469273"/>
+      <w:bookmarkStart w:id="82" w:name="_Toc61469345"/>
+      <w:bookmarkStart w:id="83" w:name="_Toc61469379"/>
+      <w:r>
+        <w:t>Batteries &amp; Battery Holder</w:t>
+      </w:r>
+      <w:bookmarkEnd w:id="80"/>
+      <w:bookmarkEnd w:id="81"/>
+      <w:bookmarkEnd w:id="82"/>
+      <w:bookmarkEnd w:id="83"/>
+    </w:p>
+    <w:p>
+      <w:pPr>
+        <w:pStyle w:val="TenarySubHeading"/>
+      </w:pPr>
+      <w:bookmarkStart w:id="84" w:name="_Toc61469208"/>
+      <w:bookmarkStart w:id="85" w:name="_Toc61469274"/>
+      <w:bookmarkStart w:id="86" w:name="_Toc61469346"/>
+      <w:bookmarkStart w:id="87" w:name="_Toc61469380"/>
+      <w:r>
+        <w:t>Power requirements</w:t>
+      </w:r>
+      <w:bookmarkEnd w:id="84"/>
+      <w:bookmarkEnd w:id="85"/>
+      <w:bookmarkEnd w:id="86"/>
+      <w:bookmarkEnd w:id="87"/>
+    </w:p>
+    <w:p>
+      <w:pPr>
+        <w:pStyle w:val="TernaryHeading"/>
+      </w:pPr>
+      <w:bookmarkStart w:id="88" w:name="_Toc61469209"/>
+      <w:bookmarkStart w:id="89" w:name="_Toc61469275"/>
+      <w:bookmarkStart w:id="90" w:name="_Toc61469347"/>
+      <w:bookmarkStart w:id="91" w:name="_Toc61469381"/>
+      <w:r>
+        <w:t>Final Assembly</w:t>
+      </w:r>
+      <w:bookmarkEnd w:id="88"/>
+      <w:bookmarkEnd w:id="89"/>
+      <w:bookmarkEnd w:id="90"/>
+      <w:bookmarkEnd w:id="91"/>
+    </w:p>
+    <w:p>
+      <w:pPr>
+        <w:pStyle w:val="TenarySubHeading"/>
+      </w:pPr>
+      <w:bookmarkStart w:id="92" w:name="_Toc61469210"/>
+      <w:bookmarkStart w:id="93" w:name="_Toc61469276"/>
+      <w:bookmarkStart w:id="94" w:name="_Toc61469348"/>
+      <w:bookmarkStart w:id="95" w:name="_Toc61469382"/>
+      <w:r>
+        <w:lastRenderedPageBreak/>
+        <w:t>Fastener Choices</w:t>
+      </w:r>
+      <w:bookmarkEnd w:id="92"/>
+      <w:bookmarkEnd w:id="93"/>
+      <w:bookmarkEnd w:id="94"/>
+      <w:bookmarkEnd w:id="95"/>
+      <w:r>
+        <w:t xml:space="preserve"> </w:t>
+      </w:r>
+    </w:p>
+    <w:p>
+      <w:pPr>
+        <w:pStyle w:val="TenarySubHeading"/>
+      </w:pPr>
+      <w:bookmarkStart w:id="96" w:name="_Toc61469211"/>
+      <w:bookmarkStart w:id="97" w:name="_Toc61469277"/>
+      <w:bookmarkStart w:id="98" w:name="_Toc61469349"/>
+      <w:bookmarkStart w:id="99" w:name="_Toc61469383"/>
+      <w:r>
+        <w:t>Assembly Strategies</w:t>
+      </w:r>
+      <w:bookmarkEnd w:id="96"/>
+      <w:bookmarkEnd w:id="97"/>
+      <w:bookmarkEnd w:id="98"/>
+      <w:bookmarkEnd w:id="99"/>
+    </w:p>
+    <w:p>
+      <w:pPr>
+        <w:pStyle w:val="TenarySubHeading"/>
+      </w:pPr>
+      <w:bookmarkStart w:id="100" w:name="_Toc61469212"/>
+      <w:bookmarkStart w:id="101" w:name="_Toc61469278"/>
+      <w:bookmarkStart w:id="102" w:name="_Toc61469350"/>
+      <w:bookmarkStart w:id="103" w:name="_Toc61469384"/>
+      <w:r>
+        <w:t>Assembled Robot</w:t>
+      </w:r>
+      <w:bookmarkEnd w:id="100"/>
+      <w:bookmarkEnd w:id="101"/>
+      <w:bookmarkEnd w:id="102"/>
+      <w:bookmarkEnd w:id="103"/>
+    </w:p>
+    <w:p>
+      <w:pPr>
+        <w:pStyle w:val="TenarySubHeading"/>
+      </w:pPr>
+    </w:p>
+    <w:p>
+      <w:pPr>
+        <w:pStyle w:val="SecondaryHeading"/>
+      </w:pPr>
+      <w:r>
+        <w:t>Software</w:t>
+      </w:r>
+    </w:p>
+    <w:p>
+      <w:pPr>
+        <w:pStyle w:val="TernaryHeading"/>
+      </w:pPr>
+      <w:r>
+        <w:t xml:space="preserve">Development strategy </w:t>
+      </w:r>
+    </w:p>
+    <w:p>
+      <w:pPr>
+        <w:pStyle w:val="TernaryHeading"/>
+      </w:pPr>
+      <w:r>
+        <w:t xml:space="preserve">Controller </w:t>
+      </w:r>
+    </w:p>
+    <w:p>
+      <w:pPr>
+        <w:pStyle w:val="TenarySubHeading"/>
+      </w:pPr>
+      <w:r>
+        <w:t>PID Controller structure</w:t>
+      </w:r>
+    </w:p>
+    <w:p>
+      <w:pPr>
+        <w:pStyle w:val="TenarySubHeading"/>
+      </w:pPr>
+      <w:r>
+        <w:t>PID Tuning</w:t>
+      </w:r>
+    </w:p>
+    <w:p>
+      <w:pPr>
+        <w:pStyle w:val="TernaryHeading"/>
+      </w:pPr>
+      <w:r>
+        <w:t xml:space="preserve">Implemented Functionality </w:t>
+      </w:r>
+    </w:p>
+    <w:p>
+      <w:pPr>
+        <w:pStyle w:val="TenarySubHeading"/>
+      </w:pPr>
+      <w:r>
+        <w:t>Balance mode</w:t>
+      </w:r>
+    </w:p>
+    <w:p>
+      <w:pPr>
+        <w:pStyle w:val="TenarySubHeading"/>
+      </w:pPr>
+      <w:r>
+        <w:t>Position hold</w:t>
+      </w:r>
+    </w:p>
+    <w:p>
+      <w:pPr>
+        <w:pStyle w:val="TernaryHeading"/>
+      </w:pPr>
+      <w:r>
+        <w:t>Software architecture</w:t>
+      </w:r>
+    </w:p>
+    <w:p>
+      <w:pPr>
+        <w:pStyle w:val="TenarySubHeading"/>
+      </w:pPr>
+      <w:r>
+        <w:t>Software modules</w:t>
+      </w:r>
+    </w:p>
+    <w:p>
+      <w:pPr>
+        <w:pStyle w:val="TenarySubHeading"/>
+      </w:pPr>
+      <w:r>
+        <w:t>Final Structure</w:t>
+      </w:r>
+    </w:p>
+    <w:p>
+      <w:pPr>
+        <w:pStyle w:val="ESDHeading1"/>
+      </w:pPr>
+      <w:bookmarkStart w:id="104" w:name="_Toc61469214"/>
+      <w:bookmarkStart w:id="105" w:name="_Toc61469280"/>
+      <w:bookmarkStart w:id="106" w:name="_Toc61469352"/>
+      <w:bookmarkStart w:id="107" w:name="_Toc61469386"/>
+      <w:r>
+        <w:t>Testing</w:t>
+      </w:r>
+      <w:bookmarkEnd w:id="104"/>
+      <w:bookmarkEnd w:id="105"/>
+      <w:bookmarkEnd w:id="106"/>
+      <w:bookmarkEnd w:id="107"/>
+      <w:r>
+        <w:t xml:space="preserve"> </w:t>
+      </w:r>
+    </w:p>
+    <w:p>
+      <w:pPr>
+        <w:pStyle w:val="SecondaryHeading"/>
+      </w:pPr>
+      <w:r>
+        <w:t>Testing strategy</w:t>
+      </w:r>
+    </w:p>
+    <w:p>
+      <w:pPr>
+        <w:pStyle w:val="TernaryHeading"/>
+      </w:pPr>
+      <w:r>
+        <w:t>Overall approach</w:t>
+      </w:r>
+    </w:p>
+    <w:p>
+      <w:pPr>
+        <w:pStyle w:val="TernaryHeading"/>
+      </w:pPr>
+      <w:r>
+        <w:t>Testing equipment</w:t>
+      </w:r>
+    </w:p>
+    <w:p>
+      <w:pPr>
+        <w:pStyle w:val="SecondaryHeading"/>
+      </w:pPr>
+      <w:r>
+        <w:t>Test descriptions</w:t>
+      </w:r>
+    </w:p>
+    <w:p>
+      <w:pPr>
+        <w:pStyle w:val="TernaryHeading"/>
+      </w:pPr>
+      <w:r>
+        <w:t>Circuit Test</w:t>
+      </w:r>
+    </w:p>
+    <w:p>
+      <w:pPr>
+        <w:pStyle w:val="TenarySubHeading"/>
+      </w:pPr>
+      <w:r>
+        <w:t>PCB Tests</w:t>
+      </w:r>
+    </w:p>
+    <w:p>
+      <w:pPr>
+        <w:pStyle w:val="TenarySubHeading"/>
+      </w:pPr>
+      <w:r>
+        <w:t>Wiring harness tests</w:t>
+      </w:r>
+    </w:p>
+    <w:p>
+      <w:pPr>
+        <w:pStyle w:val="TenarySubHeading"/>
+      </w:pPr>
+    </w:p>
+    <w:p>
+      <w:pPr>
+        <w:pStyle w:val="TernaryHeading"/>
+      </w:pPr>
+      <w:r>
+        <w:t>Encoder Test</w:t>
+      </w:r>
+    </w:p>
+    <w:p>
+      <w:pPr>
+        <w:pStyle w:val="TernaryHeading"/>
+      </w:pPr>
+      <w:r>
+        <w:t>Screen Test</w:t>
+      </w:r>
+    </w:p>
+    <w:p>
+      <w:pPr>
+        <w:pStyle w:val="TernaryHeading"/>
+      </w:pPr>
+      <w:r>
+        <w:t>IMU Test</w:t>
+      </w:r>
+    </w:p>
+    <w:p>
+      <w:pPr>
+        <w:pStyle w:val="TernaryHeading"/>
+      </w:pPr>
+      <w:r>
+        <w:t>Motor &amp; Motor Driver Test</w:t>
+      </w:r>
+    </w:p>
+    <w:p>
+      <w:pPr>
+        <w:pStyle w:val="TernaryHeading"/>
+      </w:pPr>
+      <w:r>
+        <w:t>PID Tests</w:t>
+      </w:r>
+    </w:p>
+    <w:p>
+      <w:pPr>
+        <w:pStyle w:val="ESDHeading1"/>
+      </w:pPr>
+      <w:bookmarkStart w:id="108" w:name="_Toc61469215"/>
+      <w:bookmarkStart w:id="109" w:name="_Toc61469281"/>
+      <w:bookmarkStart w:id="110" w:name="_Toc61469353"/>
+      <w:bookmarkStart w:id="111" w:name="_Toc61469387"/>
+      <w:r>
+        <w:t>Future Development</w:t>
+      </w:r>
+      <w:bookmarkEnd w:id="108"/>
+      <w:bookmarkEnd w:id="109"/>
+      <w:bookmarkEnd w:id="110"/>
+      <w:bookmarkEnd w:id="111"/>
+    </w:p>
+    <w:p>
+      <w:pPr>
+        <w:pStyle w:val="SecondaryHeading"/>
+      </w:pPr>
+      <w:r>
+        <w:t>Current Issues</w:t>
+      </w:r>
+    </w:p>
+    <w:p>
+      <w:pPr>
+        <w:pStyle w:val="TernaryHeading"/>
+      </w:pPr>
+      <w:r>
+        <w:t>Encoder inaccuracy</w:t>
+      </w:r>
+    </w:p>
+    <w:p>
+      <w:pPr>
+        <w:pStyle w:val="TenarySubHeading"/>
+      </w:pPr>
+      <w:r>
+        <w:t>Issue</w:t>
+      </w:r>
+    </w:p>
+    <w:p>
+      <w:pPr>
+        <w:pStyle w:val="TenarySubHeading"/>
+      </w:pPr>
+      <w:r>
+        <w:t>Solution</w:t>
+      </w:r>
+    </w:p>
+    <w:p>
+      <w:pPr>
+        <w:pStyle w:val="TernaryHeading"/>
+      </w:pPr>
+      <w:r>
+        <w:t xml:space="preserve">IMU </w:t>
+      </w:r>
+      <w:proofErr w:type="gramStart"/>
+      <w:r>
+        <w:t>mounting</w:t>
+      </w:r>
+      <w:proofErr w:type="gramEnd"/>
+    </w:p>
+    <w:p>
+      <w:pPr>
+        <w:pStyle w:val="TenarySubHeading"/>
+      </w:pPr>
+      <w:r>
+        <w:t>Issue</w:t>
+      </w:r>
+    </w:p>
+    <w:p>
+      <w:pPr>
+        <w:pStyle w:val="TenarySubHeading"/>
+      </w:pPr>
+      <w:r>
+        <w:t>Solution</w:t>
+      </w:r>
+    </w:p>
+    <w:p>
+      <w:pPr>
+        <w:pStyle w:val="TernaryHeading"/>
+      </w:pPr>
+    </w:p>
+    <w:p>
+      <w:pPr>
+        <w:pStyle w:val="TernaryHeading"/>
+      </w:pPr>
+      <w:r>
+        <w:t>R</w:t>
+      </w:r>
+      <w:r>
+        <w:t xml:space="preserve">obot structure &amp; </w:t>
+      </w:r>
+      <w:r>
+        <w:t>a</w:t>
+      </w:r>
+      <w:r>
+        <w:t>ssembly</w:t>
+      </w:r>
+    </w:p>
+    <w:p>
+      <w:pPr>
+        <w:pStyle w:val="TenarySubHeading"/>
+      </w:pPr>
+      <w:r>
+        <w:t>Issue</w:t>
+      </w:r>
+    </w:p>
+    <w:p>
+      <w:pPr>
+        <w:pStyle w:val="TenarySubHeading"/>
+      </w:pPr>
+      <w:r>
+        <w:t>Solution</w:t>
+      </w:r>
+    </w:p>
+    <w:p>
+      <w:pPr>
+        <w:pStyle w:val="TernaryHeading"/>
+      </w:pPr>
+    </w:p>
+    <w:p>
+      <w:pPr>
+        <w:pStyle w:val="TernaryHeading"/>
+      </w:pPr>
+      <w:r>
+        <w:t>Motor</w:t>
+      </w:r>
+      <w:r>
+        <w:t>s</w:t>
+      </w:r>
+    </w:p>
+    <w:p>
+      <w:pPr>
+        <w:pStyle w:val="TenarySubHeading"/>
+      </w:pPr>
+      <w:r>
+        <w:t>Issue</w:t>
+      </w:r>
+    </w:p>
+    <w:p>
+      <w:pPr>
+        <w:pStyle w:val="TenarySubHeading"/>
+      </w:pPr>
+      <w:r>
+        <w:t>Solution</w:t>
+      </w:r>
+    </w:p>
+    <w:p>
+      <w:pPr>
+        <w:pStyle w:val="TenarySubHeading"/>
+      </w:pPr>
+    </w:p>
+    <w:p>
+      <w:pPr>
+        <w:pStyle w:val="SecondaryHeading"/>
+      </w:pPr>
+      <w:r>
+        <w:lastRenderedPageBreak/>
+        <w:t xml:space="preserve">Future Improvements </w:t>
+      </w:r>
+    </w:p>
+    <w:p>
+      <w:pPr>
+        <w:pStyle w:val="TernaryHeading"/>
+      </w:pPr>
+      <w:r>
+        <w:t>Hardware</w:t>
+      </w:r>
+    </w:p>
+    <w:p>
+      <w:pPr>
+        <w:pStyle w:val="TenarySubHeading"/>
+      </w:pPr>
+      <w:r>
+        <w:t>LiDAR Sensor</w:t>
+      </w:r>
+    </w:p>
+    <w:p>
+      <w:pPr>
+        <w:pStyle w:val="TenarySubHeading"/>
+      </w:pPr>
+      <w:r>
+        <w:t>Sonar Sensor</w:t>
+      </w:r>
+    </w:p>
+    <w:p>
+      <w:pPr>
+        <w:pStyle w:val="TenarySubHeading"/>
+      </w:pPr>
+      <w:r>
+        <w:t>Radio Control</w:t>
+      </w:r>
+    </w:p>
+    <w:p>
+      <w:pPr>
+        <w:pStyle w:val="TernaryHeading"/>
+      </w:pPr>
+      <w:r>
+        <w:t>Functionality</w:t>
+      </w:r>
+    </w:p>
+    <w:p>
+      <w:pPr>
+        <w:pStyle w:val="TenarySubHeading"/>
+      </w:pPr>
+      <w:r>
+        <w:t>Implementing GUI interface</w:t>
+      </w:r>
+    </w:p>
+    <w:p>
+      <w:pPr>
+        <w:pStyle w:val="TenarySubHeading"/>
+      </w:pPr>
+      <w:r>
+        <w:t xml:space="preserve">Adding direction control </w:t>
+      </w:r>
+    </w:p>
+    <w:p>
+      <w:pPr>
+        <w:pStyle w:val="TenarySubHeading"/>
+      </w:pPr>
+      <w:r>
+        <w:t xml:space="preserve">Collision Avoidance </w:t>
+      </w:r>
+    </w:p>
+    <w:p>
+      <w:pPr>
+        <w:pStyle w:val="TenarySubHeading"/>
+      </w:pPr>
+      <w:r>
+        <w:t xml:space="preserve">Environment mapping using </w:t>
+      </w:r>
+      <w:proofErr w:type="gramStart"/>
+      <w:r>
+        <w:t>SLAM</w:t>
+      </w:r>
+      <w:proofErr w:type="gramEnd"/>
+    </w:p>
+    <w:p>
+      <w:pPr>
+        <w:pStyle w:val="TenarySubHeading"/>
+      </w:pPr>
+    </w:p>
+    <w:p>
+      <w:pPr>
+        <w:pStyle w:val="TenarySubHeading"/>
+      </w:pPr>
+    </w:p>
+    <w:p>
+      <w:pPr>
+        <w:pStyle w:val="SecondaryHeading"/>
+      </w:pPr>
+      <w:r>
+        <w:t xml:space="preserve">Possible use-cases </w:t>
+      </w:r>
+    </w:p>
+    <w:p>
+      <w:pPr>
+        <w:pStyle w:val="SecondaryHeading"/>
+      </w:pPr>
+    </w:p>
+    <w:p>
+      <w:pPr>
+        <w:pStyle w:val="ESDHeading1"/>
+      </w:pPr>
+      <w:r>
+        <w:t>References/Sources</w:t>
+      </w:r>
+    </w:p>
+    <w:p>
+      <w:pPr>
+        <w:pStyle w:val="ESDNormalText"/>
+        <w:rPr>
+          <w:color w:val="424242" w:themeColor="text1"/>
+        </w:rPr>
+      </w:pPr>
+    </w:p>
+    <w:p>
+      <w:pPr>
+        <w:pStyle w:val="ESDNormalText"/>
+        <w:rPr>
+          <w:color w:val="424242" w:themeColor="text1"/>
+        </w:rPr>
+      </w:pPr>
+    </w:p>
+    <w:p>
+      <w:pPr>
+        <w:pStyle w:val="ESDNormalText"/>
+        <w:rPr>
+          <w:color w:val="424242" w:themeColor="text1"/>
+        </w:rPr>
+      </w:pPr>
+    </w:p>
+    <w:p>
+      <w:pPr>
+        <w:pStyle w:val="ESDNormalText"/>
+        <w:rPr>
+          <w:color w:val="424242" w:themeColor="text1"/>
+        </w:rPr>
+      </w:pPr>
+    </w:p>
+    <w:p>
+      <w:pPr>
+        <w:pStyle w:val="ESDNormalText"/>
+        <w:rPr>
+          <w:color w:val="424242" w:themeColor="text1"/>
+        </w:rPr>
+      </w:pPr>
+    </w:p>
+    <w:p>
+      <w:pPr>
+        <w:pStyle w:val="ESDNormalText"/>
+        <w:rPr>
+          <w:color w:val="424242" w:themeColor="text1"/>
+        </w:rPr>
+      </w:pPr>
+    </w:p>
+    <w:p>
+      <w:pPr>
+        <w:pStyle w:val="ESDNormalText"/>
+        <w:rPr>
+          <w:color w:val="424242" w:themeColor="text1"/>
+        </w:rPr>
+      </w:pPr>
+    </w:p>
+    <w:p>
+      <w:pPr>
+        <w:pStyle w:val="ESDNormalText"/>
+        <w:rPr>
+          <w:color w:val="424242" w:themeColor="text1"/>
+        </w:rPr>
+      </w:pPr>
+    </w:p>
+    <w:p>
+      <w:pPr>
+        <w:pStyle w:val="ESDNormalText"/>
+        <w:rPr>
+          <w:color w:val="424242" w:themeColor="text1"/>
+        </w:rPr>
+      </w:pPr>
+    </w:p>
+    <w:p>
+      <w:pPr>
+        <w:pStyle w:val="ESDNormalText"/>
+        <w:rPr>
+          <w:color w:val="424242" w:themeColor="text1"/>
+        </w:rPr>
+      </w:pPr>
+    </w:p>
+    <w:p>
+      <w:pPr>
+        <w:pStyle w:val="ESDNormalText"/>
+        <w:rPr>
+          <w:color w:val="424242" w:themeColor="text1"/>
+        </w:rPr>
+      </w:pPr>
+    </w:p>
+    <w:p>
+      <w:pPr>
+        <w:pStyle w:val="ESDNormalText"/>
+        <w:rPr>
+          <w:color w:val="424242" w:themeColor="text1"/>
+        </w:rPr>
+      </w:pPr>
+    </w:p>
+    <w:p>
+      <w:pPr>
+        <w:pStyle w:val="ESDNormalText"/>
+        <w:rPr>
+          <w:color w:val="424242" w:themeColor="text1"/>
+        </w:rPr>
+      </w:pPr>
+    </w:p>
+    <w:p>
+      <w:pPr>
+        <w:pStyle w:val="ESDNormalText"/>
+        <w:rPr>
+          <w:color w:val="424242" w:themeColor="text1"/>
+        </w:rPr>
+      </w:pPr>
+    </w:p>
+    <w:p>
+      <w:pPr>
+        <w:pStyle w:val="ESDNormalText"/>
+        <w:rPr>
+          <w:color w:val="424242" w:themeColor="text1"/>
+        </w:rPr>
+      </w:pPr>
+    </w:p>
+    <w:p>
+      <w:pPr>
+        <w:pStyle w:val="ESDNormalText"/>
+        <w:rPr>
+          <w:color w:val="424242" w:themeColor="text1"/>
+        </w:rPr>
+      </w:pPr>
+    </w:p>
+    <w:p>
+      <w:pPr>
+        <w:pStyle w:val="ESDNormalText"/>
+        <w:rPr>
+          <w:color w:val="424242" w:themeColor="text1"/>
+        </w:rPr>
+      </w:pPr>
+    </w:p>
+    <w:p>
+      <w:pPr>
+        <w:pStyle w:val="ESDNormalText"/>
+        <w:rPr>
+          <w:color w:val="424242" w:themeColor="text1"/>
+        </w:rPr>
+      </w:pPr>
+    </w:p>
+    <w:p>
+      <w:pPr>
+        <w:pStyle w:val="ESDNormalText"/>
+        <w:rPr>
+          <w:color w:val="424242" w:themeColor="text1"/>
+        </w:rPr>
+      </w:pPr>
+    </w:p>
+    <w:p>
+      <w:pPr>
+        <w:pStyle w:val="ESDNormalText"/>
+        <w:rPr>
+          <w:color w:val="424242" w:themeColor="text1"/>
+        </w:rPr>
+      </w:pPr>
+    </w:p>
+    <w:p>
+      <w:pPr>
+        <w:pStyle w:val="ESDNormalText"/>
+        <w:rPr>
+          <w:color w:val="424242" w:themeColor="text1"/>
+        </w:rPr>
+      </w:pPr>
+    </w:p>
+    <w:p>
+      <w:pPr>
+        <w:pStyle w:val="ESDNormalText"/>
+        <w:rPr>
+          <w:color w:val="424242" w:themeColor="text1"/>
+        </w:rPr>
+      </w:pPr>
+    </w:p>
+    <w:p>
+      <w:pPr>
+        <w:pStyle w:val="ESDNormalText"/>
+        <w:rPr>
+          <w:color w:val="424242" w:themeColor="text1"/>
+        </w:rPr>
+      </w:pPr>
+    </w:p>
+    <w:p>
+      <w:pPr>
+        <w:pStyle w:val="ESDHeading1"/>
+      </w:pPr>
+      <w:bookmarkStart w:id="112" w:name="_Toc61466696"/>
+      <w:bookmarkStart w:id="113" w:name="_Toc61469216"/>
+      <w:bookmarkStart w:id="114" w:name="_Toc61469282"/>
+      <w:bookmarkStart w:id="115" w:name="_Toc61469354"/>
+      <w:bookmarkStart w:id="116" w:name="_Toc61469388"/>
+      <w:r>
+        <w:t>Heading 1</w:t>
+      </w:r>
+      <w:bookmarkEnd w:id="112"/>
+      <w:bookmarkEnd w:id="113"/>
+      <w:bookmarkEnd w:id="114"/>
+      <w:bookmarkEnd w:id="115"/>
+      <w:bookmarkEnd w:id="116"/>
+      <w:r>
+        <w:t xml:space="preserve"> </w:t>
+      </w:r>
+    </w:p>
+    <w:p>
+      <w:pPr>
+        <w:pStyle w:val="PrimaryHeadingList"/>
+      </w:pPr>
+      <w:r>
+        <w:t xml:space="preserve">Functional Analysis </w:t>
+      </w:r>
+    </w:p>
+    <w:p>
+      <w:pPr>
+        <w:pStyle w:val="PrimaryHeadingList"/>
+      </w:pPr>
+    </w:p>
+    <w:p>
+      <w:pPr>
+        <w:pStyle w:val="ESDHeading1"/>
+      </w:pPr>
+    </w:p>
     <w:sectPr>
       <w:pgSz w:w="12240" w:h="15840"/>
       <w:pgMar w:top="1440" w:right="1440" w:bottom="1440" w:left="1440" w:header="720" w:footer="720" w:gutter="0"/>
@@ -11,6 +1904,893 @@
     </w:sectPr>
   </w:body>
 </w:document>
+</file>
+
+<file path=word/numbering.xml><?xml version="1.0" encoding="utf-8"?>
+<w:numbering xmlns:wpc="http://schemas.microsoft.com/office/word/2010/wordprocessingCanvas" xmlns:cx="http://schemas.microsoft.com/office/drawing/2014/chartex" xmlns:cx1="http://schemas.microsoft.com/office/drawing/2015/9/8/chartex" xmlns:cx2="http://schemas.microsoft.com/office/drawing/2015/10/21/chartex" xmlns:cx3="http://schemas.microsoft.com/office/drawing/2016/5/9/chartex" xmlns:cx4="http://schemas.microsoft.com/office/drawing/2016/5/10/chartex" xmlns:cx5="http://schemas.microsoft.com/office/drawing/2016/5/11/chartex" xmlns:cx6="http://schemas.microsoft.com/office/drawing/2016/5/12/chartex" xmlns:cx7="http://schemas.microsoft.com/office/drawing/2016/5/13/chartex" xmlns:cx8="http://schemas.microsoft.com/office/drawing/2016/5/14/chartex" xmlns:mc="http://schemas.openxmlformats.org/markup-compatibility/2006" xmlns:aink="http://schemas.microsoft.com/office/drawing/2016/ink" xmlns:am3d="http://schemas.microsoft.com/office/drawing/2017/model3d" xmlns:o="urn:schemas-microsoft-com:office:office" xmlns:r="http://schemas.openxmlformats.org/officeDocument/2006/relationships" xmlns:m="http://schemas.openxmlformats.org/officeDocument/2006/math" xmlns:v="urn:schemas-microsoft-com:vml" xmlns:wp14="http://schemas.microsoft.com/office/word/2010/wordprocessingDrawing" xmlns:wp="http://schemas.openxmlformats.org/drawingml/2006/wordprocessingDrawing" xmlns:w10="urn:schemas-microsoft-com:office:word" xmlns:w="http://schemas.openxmlformats.org/wordprocessingml/2006/main" xmlns:w14="http://schemas.microsoft.com/office/word/2010/wordml" xmlns:w15="http://schemas.microsoft.com/office/word/2012/wordml" xmlns:w16cex="http://schemas.microsoft.com/office/word/2018/wordml/cex" xmlns:w16cid="http://schemas.microsoft.com/office/word/2016/wordml/cid" xmlns:w16="http://schemas.microsoft.com/office/word/2018/wordml" xmlns:w16se="http://schemas.microsoft.com/office/word/2015/wordml/symex" xmlns:wpg="http://schemas.microsoft.com/office/word/2010/wordprocessingGroup" xmlns:wpi="http://schemas.microsoft.com/office/word/2010/wordprocessingInk" xmlns:wne="http://schemas.microsoft.com/office/word/2006/wordml" xmlns:wps="http://schemas.microsoft.com/office/word/2010/wordprocessingShape" mc:Ignorable="w14 w15 w16se w16cid w16 w16cex wp14">
+  <w:abstractNum w:abstractNumId="0" w15:restartNumberingAfterBreak="0">
+    <w:nsid w:val="13531959"/>
+    <w:multiLevelType w:val="hybridMultilevel"/>
+    <w:tmpl w:val="10FA96EC"/>
+    <w:lvl w:ilvl="0" w:tplc="5B5EAF58">
+      <w:start w:val="1"/>
+      <w:numFmt w:val="decimal"/>
+      <w:pStyle w:val="ESDNumberedList"/>
+      <w:lvlText w:val="%1."/>
+      <w:lvlJc w:val="left"/>
+      <w:pPr>
+        <w:ind w:left="720" w:hanging="360"/>
+      </w:pPr>
+      <w:rPr>
+        <w:rFonts w:ascii="Montserrat Black" w:hAnsi="Montserrat Black" w:hint="default"/>
+        <w:color w:val="FF6A00" w:themeColor="background1"/>
+        <w:sz w:val="28"/>
+      </w:rPr>
+    </w:lvl>
+    <w:lvl w:ilvl="1" w:tplc="04090019" w:tentative="1">
+      <w:start w:val="1"/>
+      <w:numFmt w:val="lowerLetter"/>
+      <w:lvlText w:val="%2."/>
+      <w:lvlJc w:val="left"/>
+      <w:pPr>
+        <w:ind w:left="1440" w:hanging="360"/>
+      </w:pPr>
+    </w:lvl>
+    <w:lvl w:ilvl="2" w:tplc="0409001B" w:tentative="1">
+      <w:start w:val="1"/>
+      <w:numFmt w:val="lowerRoman"/>
+      <w:lvlText w:val="%3."/>
+      <w:lvlJc w:val="right"/>
+      <w:pPr>
+        <w:ind w:left="2160" w:hanging="180"/>
+      </w:pPr>
+    </w:lvl>
+    <w:lvl w:ilvl="3" w:tplc="0409000F" w:tentative="1">
+      <w:start w:val="1"/>
+      <w:numFmt w:val="decimal"/>
+      <w:lvlText w:val="%4."/>
+      <w:lvlJc w:val="left"/>
+      <w:pPr>
+        <w:ind w:left="2880" w:hanging="360"/>
+      </w:pPr>
+    </w:lvl>
+    <w:lvl w:ilvl="4" w:tplc="04090019" w:tentative="1">
+      <w:start w:val="1"/>
+      <w:numFmt w:val="lowerLetter"/>
+      <w:lvlText w:val="%5."/>
+      <w:lvlJc w:val="left"/>
+      <w:pPr>
+        <w:ind w:left="3600" w:hanging="360"/>
+      </w:pPr>
+    </w:lvl>
+    <w:lvl w:ilvl="5" w:tplc="0409001B" w:tentative="1">
+      <w:start w:val="1"/>
+      <w:numFmt w:val="lowerRoman"/>
+      <w:lvlText w:val="%6."/>
+      <w:lvlJc w:val="right"/>
+      <w:pPr>
+        <w:ind w:left="4320" w:hanging="180"/>
+      </w:pPr>
+    </w:lvl>
+    <w:lvl w:ilvl="6" w:tplc="0409000F" w:tentative="1">
+      <w:start w:val="1"/>
+      <w:numFmt w:val="decimal"/>
+      <w:lvlText w:val="%7."/>
+      <w:lvlJc w:val="left"/>
+      <w:pPr>
+        <w:ind w:left="5040" w:hanging="360"/>
+      </w:pPr>
+    </w:lvl>
+    <w:lvl w:ilvl="7" w:tplc="04090019" w:tentative="1">
+      <w:start w:val="1"/>
+      <w:numFmt w:val="lowerLetter"/>
+      <w:lvlText w:val="%8."/>
+      <w:lvlJc w:val="left"/>
+      <w:pPr>
+        <w:ind w:left="5760" w:hanging="360"/>
+      </w:pPr>
+    </w:lvl>
+    <w:lvl w:ilvl="8" w:tplc="0409001B" w:tentative="1">
+      <w:start w:val="1"/>
+      <w:numFmt w:val="lowerRoman"/>
+      <w:lvlText w:val="%9."/>
+      <w:lvlJc w:val="right"/>
+      <w:pPr>
+        <w:ind w:left="6480" w:hanging="180"/>
+      </w:pPr>
+    </w:lvl>
+  </w:abstractNum>
+  <w:abstractNum w:abstractNumId="1" w15:restartNumberingAfterBreak="0">
+    <w:nsid w:val="17902F18"/>
+    <w:multiLevelType w:val="hybridMultilevel"/>
+    <w:tmpl w:val="5C0A78BE"/>
+    <w:lvl w:ilvl="0" w:tplc="AC60660C">
+      <w:numFmt w:val="bullet"/>
+      <w:lvlText w:val=""/>
+      <w:lvlJc w:val="left"/>
+      <w:pPr>
+        <w:ind w:left="1080" w:hanging="360"/>
+      </w:pPr>
+      <w:rPr>
+        <w:rFonts w:ascii="Symbol" w:eastAsiaTheme="minorHAnsi" w:hAnsi="Symbol" w:cstheme="minorBidi" w:hint="default"/>
+      </w:rPr>
+    </w:lvl>
+    <w:lvl w:ilvl="1" w:tplc="04090003" w:tentative="1">
+      <w:start w:val="1"/>
+      <w:numFmt w:val="bullet"/>
+      <w:lvlText w:val="o"/>
+      <w:lvlJc w:val="left"/>
+      <w:pPr>
+        <w:ind w:left="1800" w:hanging="360"/>
+      </w:pPr>
+      <w:rPr>
+        <w:rFonts w:ascii="Courier New" w:hAnsi="Courier New" w:cs="Courier New" w:hint="default"/>
+      </w:rPr>
+    </w:lvl>
+    <w:lvl w:ilvl="2" w:tplc="04090005" w:tentative="1">
+      <w:start w:val="1"/>
+      <w:numFmt w:val="bullet"/>
+      <w:lvlText w:val=""/>
+      <w:lvlJc w:val="left"/>
+      <w:pPr>
+        <w:ind w:left="2520" w:hanging="360"/>
+      </w:pPr>
+      <w:rPr>
+        <w:rFonts w:ascii="Wingdings" w:hAnsi="Wingdings" w:hint="default"/>
+      </w:rPr>
+    </w:lvl>
+    <w:lvl w:ilvl="3" w:tplc="04090001" w:tentative="1">
+      <w:start w:val="1"/>
+      <w:numFmt w:val="bullet"/>
+      <w:lvlText w:val=""/>
+      <w:lvlJc w:val="left"/>
+      <w:pPr>
+        <w:ind w:left="3240" w:hanging="360"/>
+      </w:pPr>
+      <w:rPr>
+        <w:rFonts w:ascii="Symbol" w:hAnsi="Symbol" w:hint="default"/>
+      </w:rPr>
+    </w:lvl>
+    <w:lvl w:ilvl="4" w:tplc="04090003" w:tentative="1">
+      <w:start w:val="1"/>
+      <w:numFmt w:val="bullet"/>
+      <w:lvlText w:val="o"/>
+      <w:lvlJc w:val="left"/>
+      <w:pPr>
+        <w:ind w:left="3960" w:hanging="360"/>
+      </w:pPr>
+      <w:rPr>
+        <w:rFonts w:ascii="Courier New" w:hAnsi="Courier New" w:cs="Courier New" w:hint="default"/>
+      </w:rPr>
+    </w:lvl>
+    <w:lvl w:ilvl="5" w:tplc="04090005" w:tentative="1">
+      <w:start w:val="1"/>
+      <w:numFmt w:val="bullet"/>
+      <w:lvlText w:val=""/>
+      <w:lvlJc w:val="left"/>
+      <w:pPr>
+        <w:ind w:left="4680" w:hanging="360"/>
+      </w:pPr>
+      <w:rPr>
+        <w:rFonts w:ascii="Wingdings" w:hAnsi="Wingdings" w:hint="default"/>
+      </w:rPr>
+    </w:lvl>
+    <w:lvl w:ilvl="6" w:tplc="04090001" w:tentative="1">
+      <w:start w:val="1"/>
+      <w:numFmt w:val="bullet"/>
+      <w:lvlText w:val=""/>
+      <w:lvlJc w:val="left"/>
+      <w:pPr>
+        <w:ind w:left="5400" w:hanging="360"/>
+      </w:pPr>
+      <w:rPr>
+        <w:rFonts w:ascii="Symbol" w:hAnsi="Symbol" w:hint="default"/>
+      </w:rPr>
+    </w:lvl>
+    <w:lvl w:ilvl="7" w:tplc="04090003" w:tentative="1">
+      <w:start w:val="1"/>
+      <w:numFmt w:val="bullet"/>
+      <w:lvlText w:val="o"/>
+      <w:lvlJc w:val="left"/>
+      <w:pPr>
+        <w:ind w:left="6120" w:hanging="360"/>
+      </w:pPr>
+      <w:rPr>
+        <w:rFonts w:ascii="Courier New" w:hAnsi="Courier New" w:cs="Courier New" w:hint="default"/>
+      </w:rPr>
+    </w:lvl>
+    <w:lvl w:ilvl="8" w:tplc="04090005" w:tentative="1">
+      <w:start w:val="1"/>
+      <w:numFmt w:val="bullet"/>
+      <w:lvlText w:val=""/>
+      <w:lvlJc w:val="left"/>
+      <w:pPr>
+        <w:ind w:left="6840" w:hanging="360"/>
+      </w:pPr>
+      <w:rPr>
+        <w:rFonts w:ascii="Wingdings" w:hAnsi="Wingdings" w:hint="default"/>
+      </w:rPr>
+    </w:lvl>
+  </w:abstractNum>
+  <w:abstractNum w:abstractNumId="2" w15:restartNumberingAfterBreak="0">
+    <w:nsid w:val="21002B34"/>
+    <w:multiLevelType w:val="hybridMultilevel"/>
+    <w:tmpl w:val="5B38DAB4"/>
+    <w:lvl w:ilvl="0" w:tplc="24FEA018">
+      <w:start w:val="1"/>
+      <w:numFmt w:val="decimal"/>
+      <w:lvlText w:val="%1."/>
+      <w:lvlJc w:val="left"/>
+      <w:pPr>
+        <w:ind w:left="720" w:hanging="360"/>
+      </w:pPr>
+      <w:rPr>
+        <w:rFonts w:hint="default"/>
+      </w:rPr>
+    </w:lvl>
+    <w:lvl w:ilvl="1" w:tplc="04090019" w:tentative="1">
+      <w:start w:val="1"/>
+      <w:numFmt w:val="lowerLetter"/>
+      <w:lvlText w:val="%2."/>
+      <w:lvlJc w:val="left"/>
+      <w:pPr>
+        <w:ind w:left="1440" w:hanging="360"/>
+      </w:pPr>
+    </w:lvl>
+    <w:lvl w:ilvl="2" w:tplc="0409001B" w:tentative="1">
+      <w:start w:val="1"/>
+      <w:numFmt w:val="lowerRoman"/>
+      <w:lvlText w:val="%3."/>
+      <w:lvlJc w:val="right"/>
+      <w:pPr>
+        <w:ind w:left="2160" w:hanging="180"/>
+      </w:pPr>
+    </w:lvl>
+    <w:lvl w:ilvl="3" w:tplc="0409000F" w:tentative="1">
+      <w:start w:val="1"/>
+      <w:numFmt w:val="decimal"/>
+      <w:lvlText w:val="%4."/>
+      <w:lvlJc w:val="left"/>
+      <w:pPr>
+        <w:ind w:left="2880" w:hanging="360"/>
+      </w:pPr>
+    </w:lvl>
+    <w:lvl w:ilvl="4" w:tplc="04090019" w:tentative="1">
+      <w:start w:val="1"/>
+      <w:numFmt w:val="lowerLetter"/>
+      <w:lvlText w:val="%5."/>
+      <w:lvlJc w:val="left"/>
+      <w:pPr>
+        <w:ind w:left="3600" w:hanging="360"/>
+      </w:pPr>
+    </w:lvl>
+    <w:lvl w:ilvl="5" w:tplc="0409001B" w:tentative="1">
+      <w:start w:val="1"/>
+      <w:numFmt w:val="lowerRoman"/>
+      <w:lvlText w:val="%6."/>
+      <w:lvlJc w:val="right"/>
+      <w:pPr>
+        <w:ind w:left="4320" w:hanging="180"/>
+      </w:pPr>
+    </w:lvl>
+    <w:lvl w:ilvl="6" w:tplc="0409000F" w:tentative="1">
+      <w:start w:val="1"/>
+      <w:numFmt w:val="decimal"/>
+      <w:lvlText w:val="%7."/>
+      <w:lvlJc w:val="left"/>
+      <w:pPr>
+        <w:ind w:left="5040" w:hanging="360"/>
+      </w:pPr>
+    </w:lvl>
+    <w:lvl w:ilvl="7" w:tplc="04090019" w:tentative="1">
+      <w:start w:val="1"/>
+      <w:numFmt w:val="lowerLetter"/>
+      <w:lvlText w:val="%8."/>
+      <w:lvlJc w:val="left"/>
+      <w:pPr>
+        <w:ind w:left="5760" w:hanging="360"/>
+      </w:pPr>
+    </w:lvl>
+    <w:lvl w:ilvl="8" w:tplc="0409001B" w:tentative="1">
+      <w:start w:val="1"/>
+      <w:numFmt w:val="lowerRoman"/>
+      <w:lvlText w:val="%9."/>
+      <w:lvlJc w:val="right"/>
+      <w:pPr>
+        <w:ind w:left="6480" w:hanging="180"/>
+      </w:pPr>
+    </w:lvl>
+  </w:abstractNum>
+  <w:abstractNum w:abstractNumId="3" w15:restartNumberingAfterBreak="0">
+    <w:nsid w:val="228615F3"/>
+    <w:multiLevelType w:val="hybridMultilevel"/>
+    <w:tmpl w:val="50FEB90E"/>
+    <w:lvl w:ilvl="0" w:tplc="FC4474B8">
+      <w:start w:val="1"/>
+      <w:numFmt w:val="decimal"/>
+      <w:lvlText w:val="%1."/>
+      <w:lvlJc w:val="left"/>
+      <w:pPr>
+        <w:ind w:left="720" w:hanging="360"/>
+      </w:pPr>
+      <w:rPr>
+        <w:rFonts w:hint="default"/>
+      </w:rPr>
+    </w:lvl>
+    <w:lvl w:ilvl="1" w:tplc="04090019" w:tentative="1">
+      <w:start w:val="1"/>
+      <w:numFmt w:val="lowerLetter"/>
+      <w:lvlText w:val="%2."/>
+      <w:lvlJc w:val="left"/>
+      <w:pPr>
+        <w:ind w:left="1440" w:hanging="360"/>
+      </w:pPr>
+    </w:lvl>
+    <w:lvl w:ilvl="2" w:tplc="0409001B" w:tentative="1">
+      <w:start w:val="1"/>
+      <w:numFmt w:val="lowerRoman"/>
+      <w:lvlText w:val="%3."/>
+      <w:lvlJc w:val="right"/>
+      <w:pPr>
+        <w:ind w:left="2160" w:hanging="180"/>
+      </w:pPr>
+    </w:lvl>
+    <w:lvl w:ilvl="3" w:tplc="0409000F" w:tentative="1">
+      <w:start w:val="1"/>
+      <w:numFmt w:val="decimal"/>
+      <w:lvlText w:val="%4."/>
+      <w:lvlJc w:val="left"/>
+      <w:pPr>
+        <w:ind w:left="2880" w:hanging="360"/>
+      </w:pPr>
+    </w:lvl>
+    <w:lvl w:ilvl="4" w:tplc="04090019" w:tentative="1">
+      <w:start w:val="1"/>
+      <w:numFmt w:val="lowerLetter"/>
+      <w:lvlText w:val="%5."/>
+      <w:lvlJc w:val="left"/>
+      <w:pPr>
+        <w:ind w:left="3600" w:hanging="360"/>
+      </w:pPr>
+    </w:lvl>
+    <w:lvl w:ilvl="5" w:tplc="0409001B" w:tentative="1">
+      <w:start w:val="1"/>
+      <w:numFmt w:val="lowerRoman"/>
+      <w:lvlText w:val="%6."/>
+      <w:lvlJc w:val="right"/>
+      <w:pPr>
+        <w:ind w:left="4320" w:hanging="180"/>
+      </w:pPr>
+    </w:lvl>
+    <w:lvl w:ilvl="6" w:tplc="0409000F" w:tentative="1">
+      <w:start w:val="1"/>
+      <w:numFmt w:val="decimal"/>
+      <w:lvlText w:val="%7."/>
+      <w:lvlJc w:val="left"/>
+      <w:pPr>
+        <w:ind w:left="5040" w:hanging="360"/>
+      </w:pPr>
+    </w:lvl>
+    <w:lvl w:ilvl="7" w:tplc="04090019" w:tentative="1">
+      <w:start w:val="1"/>
+      <w:numFmt w:val="lowerLetter"/>
+      <w:lvlText w:val="%8."/>
+      <w:lvlJc w:val="left"/>
+      <w:pPr>
+        <w:ind w:left="5760" w:hanging="360"/>
+      </w:pPr>
+    </w:lvl>
+    <w:lvl w:ilvl="8" w:tplc="0409001B" w:tentative="1">
+      <w:start w:val="1"/>
+      <w:numFmt w:val="lowerRoman"/>
+      <w:lvlText w:val="%9."/>
+      <w:lvlJc w:val="right"/>
+      <w:pPr>
+        <w:ind w:left="6480" w:hanging="180"/>
+      </w:pPr>
+    </w:lvl>
+  </w:abstractNum>
+  <w:abstractNum w:abstractNumId="4" w15:restartNumberingAfterBreak="0">
+    <w:nsid w:val="4F2C1367"/>
+    <w:multiLevelType w:val="hybridMultilevel"/>
+    <w:tmpl w:val="E8243A76"/>
+    <w:lvl w:ilvl="0" w:tplc="F8C071AA">
+      <w:start w:val="1"/>
+      <w:numFmt w:val="decimal"/>
+      <w:lvlText w:val="%1."/>
+      <w:lvlJc w:val="left"/>
+      <w:pPr>
+        <w:ind w:left="720" w:hanging="360"/>
+      </w:pPr>
+      <w:rPr>
+        <w:rFonts w:hint="default"/>
+      </w:rPr>
+    </w:lvl>
+    <w:lvl w:ilvl="1" w:tplc="04090019" w:tentative="1">
+      <w:start w:val="1"/>
+      <w:numFmt w:val="lowerLetter"/>
+      <w:lvlText w:val="%2."/>
+      <w:lvlJc w:val="left"/>
+      <w:pPr>
+        <w:ind w:left="1440" w:hanging="360"/>
+      </w:pPr>
+    </w:lvl>
+    <w:lvl w:ilvl="2" w:tplc="0409001B" w:tentative="1">
+      <w:start w:val="1"/>
+      <w:numFmt w:val="lowerRoman"/>
+      <w:lvlText w:val="%3."/>
+      <w:lvlJc w:val="right"/>
+      <w:pPr>
+        <w:ind w:left="2160" w:hanging="180"/>
+      </w:pPr>
+    </w:lvl>
+    <w:lvl w:ilvl="3" w:tplc="0409000F" w:tentative="1">
+      <w:start w:val="1"/>
+      <w:numFmt w:val="decimal"/>
+      <w:lvlText w:val="%4."/>
+      <w:lvlJc w:val="left"/>
+      <w:pPr>
+        <w:ind w:left="2880" w:hanging="360"/>
+      </w:pPr>
+    </w:lvl>
+    <w:lvl w:ilvl="4" w:tplc="04090019" w:tentative="1">
+      <w:start w:val="1"/>
+      <w:numFmt w:val="lowerLetter"/>
+      <w:lvlText w:val="%5."/>
+      <w:lvlJc w:val="left"/>
+      <w:pPr>
+        <w:ind w:left="3600" w:hanging="360"/>
+      </w:pPr>
+    </w:lvl>
+    <w:lvl w:ilvl="5" w:tplc="0409001B" w:tentative="1">
+      <w:start w:val="1"/>
+      <w:numFmt w:val="lowerRoman"/>
+      <w:lvlText w:val="%6."/>
+      <w:lvlJc w:val="right"/>
+      <w:pPr>
+        <w:ind w:left="4320" w:hanging="180"/>
+      </w:pPr>
+    </w:lvl>
+    <w:lvl w:ilvl="6" w:tplc="0409000F" w:tentative="1">
+      <w:start w:val="1"/>
+      <w:numFmt w:val="decimal"/>
+      <w:lvlText w:val="%7."/>
+      <w:lvlJc w:val="left"/>
+      <w:pPr>
+        <w:ind w:left="5040" w:hanging="360"/>
+      </w:pPr>
+    </w:lvl>
+    <w:lvl w:ilvl="7" w:tplc="04090019" w:tentative="1">
+      <w:start w:val="1"/>
+      <w:numFmt w:val="lowerLetter"/>
+      <w:lvlText w:val="%8."/>
+      <w:lvlJc w:val="left"/>
+      <w:pPr>
+        <w:ind w:left="5760" w:hanging="360"/>
+      </w:pPr>
+    </w:lvl>
+    <w:lvl w:ilvl="8" w:tplc="0409001B" w:tentative="1">
+      <w:start w:val="1"/>
+      <w:numFmt w:val="lowerRoman"/>
+      <w:lvlText w:val="%9."/>
+      <w:lvlJc w:val="right"/>
+      <w:pPr>
+        <w:ind w:left="6480" w:hanging="180"/>
+      </w:pPr>
+    </w:lvl>
+  </w:abstractNum>
+  <w:abstractNum w:abstractNumId="5" w15:restartNumberingAfterBreak="0">
+    <w:nsid w:val="5E1A437F"/>
+    <w:multiLevelType w:val="hybridMultilevel"/>
+    <w:tmpl w:val="303238D2"/>
+    <w:lvl w:ilvl="0" w:tplc="C3949FCE">
+      <w:start w:val="1"/>
+      <w:numFmt w:val="decimal"/>
+      <w:lvlText w:val="%1."/>
+      <w:lvlJc w:val="left"/>
+      <w:pPr>
+        <w:ind w:left="720" w:hanging="360"/>
+      </w:pPr>
+      <w:rPr>
+        <w:rFonts w:hint="default"/>
+      </w:rPr>
+    </w:lvl>
+    <w:lvl w:ilvl="1" w:tplc="04090019" w:tentative="1">
+      <w:start w:val="1"/>
+      <w:numFmt w:val="lowerLetter"/>
+      <w:lvlText w:val="%2."/>
+      <w:lvlJc w:val="left"/>
+      <w:pPr>
+        <w:ind w:left="1440" w:hanging="360"/>
+      </w:pPr>
+    </w:lvl>
+    <w:lvl w:ilvl="2" w:tplc="0409001B" w:tentative="1">
+      <w:start w:val="1"/>
+      <w:numFmt w:val="lowerRoman"/>
+      <w:lvlText w:val="%3."/>
+      <w:lvlJc w:val="right"/>
+      <w:pPr>
+        <w:ind w:left="2160" w:hanging="180"/>
+      </w:pPr>
+    </w:lvl>
+    <w:lvl w:ilvl="3" w:tplc="0409000F" w:tentative="1">
+      <w:start w:val="1"/>
+      <w:numFmt w:val="decimal"/>
+      <w:lvlText w:val="%4."/>
+      <w:lvlJc w:val="left"/>
+      <w:pPr>
+        <w:ind w:left="2880" w:hanging="360"/>
+      </w:pPr>
+    </w:lvl>
+    <w:lvl w:ilvl="4" w:tplc="04090019" w:tentative="1">
+      <w:start w:val="1"/>
+      <w:numFmt w:val="lowerLetter"/>
+      <w:lvlText w:val="%5."/>
+      <w:lvlJc w:val="left"/>
+      <w:pPr>
+        <w:ind w:left="3600" w:hanging="360"/>
+      </w:pPr>
+    </w:lvl>
+    <w:lvl w:ilvl="5" w:tplc="0409001B" w:tentative="1">
+      <w:start w:val="1"/>
+      <w:numFmt w:val="lowerRoman"/>
+      <w:lvlText w:val="%6."/>
+      <w:lvlJc w:val="right"/>
+      <w:pPr>
+        <w:ind w:left="4320" w:hanging="180"/>
+      </w:pPr>
+    </w:lvl>
+    <w:lvl w:ilvl="6" w:tplc="0409000F" w:tentative="1">
+      <w:start w:val="1"/>
+      <w:numFmt w:val="decimal"/>
+      <w:lvlText w:val="%7."/>
+      <w:lvlJc w:val="left"/>
+      <w:pPr>
+        <w:ind w:left="5040" w:hanging="360"/>
+      </w:pPr>
+    </w:lvl>
+    <w:lvl w:ilvl="7" w:tplc="04090019" w:tentative="1">
+      <w:start w:val="1"/>
+      <w:numFmt w:val="lowerLetter"/>
+      <w:lvlText w:val="%8."/>
+      <w:lvlJc w:val="left"/>
+      <w:pPr>
+        <w:ind w:left="5760" w:hanging="360"/>
+      </w:pPr>
+    </w:lvl>
+    <w:lvl w:ilvl="8" w:tplc="0409001B" w:tentative="1">
+      <w:start w:val="1"/>
+      <w:numFmt w:val="lowerRoman"/>
+      <w:lvlText w:val="%9."/>
+      <w:lvlJc w:val="right"/>
+      <w:pPr>
+        <w:ind w:left="6480" w:hanging="180"/>
+      </w:pPr>
+    </w:lvl>
+  </w:abstractNum>
+  <w:abstractNum w:abstractNumId="6" w15:restartNumberingAfterBreak="0">
+    <w:nsid w:val="606C4907"/>
+    <w:multiLevelType w:val="hybridMultilevel"/>
+    <w:tmpl w:val="90EAF900"/>
+    <w:lvl w:ilvl="0" w:tplc="0E96DAF0">
+      <w:start w:val="1"/>
+      <w:numFmt w:val="decimal"/>
+      <w:pStyle w:val="PrimaryHeadingList"/>
+      <w:lvlText w:val="%1."/>
+      <w:lvlJc w:val="left"/>
+      <w:pPr>
+        <w:ind w:left="720" w:hanging="360"/>
+      </w:pPr>
+      <w:rPr>
+        <w:rFonts w:ascii="Montserrat Black" w:hAnsi="Montserrat Black" w:hint="default"/>
+        <w:color w:val="FF6A00" w:themeColor="background1"/>
+        <w:sz w:val="40"/>
+      </w:rPr>
+    </w:lvl>
+    <w:lvl w:ilvl="1" w:tplc="04090019" w:tentative="1">
+      <w:start w:val="1"/>
+      <w:numFmt w:val="lowerLetter"/>
+      <w:lvlText w:val="%2."/>
+      <w:lvlJc w:val="left"/>
+      <w:pPr>
+        <w:ind w:left="1440" w:hanging="360"/>
+      </w:pPr>
+    </w:lvl>
+    <w:lvl w:ilvl="2" w:tplc="0409001B" w:tentative="1">
+      <w:start w:val="1"/>
+      <w:numFmt w:val="lowerRoman"/>
+      <w:lvlText w:val="%3."/>
+      <w:lvlJc w:val="right"/>
+      <w:pPr>
+        <w:ind w:left="2160" w:hanging="180"/>
+      </w:pPr>
+    </w:lvl>
+    <w:lvl w:ilvl="3" w:tplc="0409000F" w:tentative="1">
+      <w:start w:val="1"/>
+      <w:numFmt w:val="decimal"/>
+      <w:lvlText w:val="%4."/>
+      <w:lvlJc w:val="left"/>
+      <w:pPr>
+        <w:ind w:left="2880" w:hanging="360"/>
+      </w:pPr>
+    </w:lvl>
+    <w:lvl w:ilvl="4" w:tplc="04090019" w:tentative="1">
+      <w:start w:val="1"/>
+      <w:numFmt w:val="lowerLetter"/>
+      <w:lvlText w:val="%5."/>
+      <w:lvlJc w:val="left"/>
+      <w:pPr>
+        <w:ind w:left="3600" w:hanging="360"/>
+      </w:pPr>
+    </w:lvl>
+    <w:lvl w:ilvl="5" w:tplc="0409001B" w:tentative="1">
+      <w:start w:val="1"/>
+      <w:numFmt w:val="lowerRoman"/>
+      <w:lvlText w:val="%6."/>
+      <w:lvlJc w:val="right"/>
+      <w:pPr>
+        <w:ind w:left="4320" w:hanging="180"/>
+      </w:pPr>
+    </w:lvl>
+    <w:lvl w:ilvl="6" w:tplc="0409000F" w:tentative="1">
+      <w:start w:val="1"/>
+      <w:numFmt w:val="decimal"/>
+      <w:lvlText w:val="%7."/>
+      <w:lvlJc w:val="left"/>
+      <w:pPr>
+        <w:ind w:left="5040" w:hanging="360"/>
+      </w:pPr>
+    </w:lvl>
+    <w:lvl w:ilvl="7" w:tplc="04090019" w:tentative="1">
+      <w:start w:val="1"/>
+      <w:numFmt w:val="lowerLetter"/>
+      <w:lvlText w:val="%8."/>
+      <w:lvlJc w:val="left"/>
+      <w:pPr>
+        <w:ind w:left="5760" w:hanging="360"/>
+      </w:pPr>
+    </w:lvl>
+    <w:lvl w:ilvl="8" w:tplc="0409001B" w:tentative="1">
+      <w:start w:val="1"/>
+      <w:numFmt w:val="lowerRoman"/>
+      <w:lvlText w:val="%9."/>
+      <w:lvlJc w:val="right"/>
+      <w:pPr>
+        <w:ind w:left="6480" w:hanging="180"/>
+      </w:pPr>
+    </w:lvl>
+  </w:abstractNum>
+  <w:abstractNum w:abstractNumId="7" w15:restartNumberingAfterBreak="0">
+    <w:nsid w:val="656B7D86"/>
+    <w:multiLevelType w:val="hybridMultilevel"/>
+    <w:tmpl w:val="5846EBDC"/>
+    <w:lvl w:ilvl="0" w:tplc="44C23772">
+      <w:numFmt w:val="bullet"/>
+      <w:lvlText w:val=""/>
+      <w:lvlJc w:val="left"/>
+      <w:pPr>
+        <w:ind w:left="1080" w:hanging="360"/>
+      </w:pPr>
+      <w:rPr>
+        <w:rFonts w:ascii="Symbol" w:eastAsiaTheme="majorEastAsia" w:hAnsi="Symbol" w:cstheme="majorBidi" w:hint="default"/>
+      </w:rPr>
+    </w:lvl>
+    <w:lvl w:ilvl="1" w:tplc="04090003" w:tentative="1">
+      <w:start w:val="1"/>
+      <w:numFmt w:val="bullet"/>
+      <w:lvlText w:val="o"/>
+      <w:lvlJc w:val="left"/>
+      <w:pPr>
+        <w:ind w:left="1800" w:hanging="360"/>
+      </w:pPr>
+      <w:rPr>
+        <w:rFonts w:ascii="Courier New" w:hAnsi="Courier New" w:cs="Courier New" w:hint="default"/>
+      </w:rPr>
+    </w:lvl>
+    <w:lvl w:ilvl="2" w:tplc="04090005" w:tentative="1">
+      <w:start w:val="1"/>
+      <w:numFmt w:val="bullet"/>
+      <w:lvlText w:val=""/>
+      <w:lvlJc w:val="left"/>
+      <w:pPr>
+        <w:ind w:left="2520" w:hanging="360"/>
+      </w:pPr>
+      <w:rPr>
+        <w:rFonts w:ascii="Wingdings" w:hAnsi="Wingdings" w:hint="default"/>
+      </w:rPr>
+    </w:lvl>
+    <w:lvl w:ilvl="3" w:tplc="04090001" w:tentative="1">
+      <w:start w:val="1"/>
+      <w:numFmt w:val="bullet"/>
+      <w:lvlText w:val=""/>
+      <w:lvlJc w:val="left"/>
+      <w:pPr>
+        <w:ind w:left="3240" w:hanging="360"/>
+      </w:pPr>
+      <w:rPr>
+        <w:rFonts w:ascii="Symbol" w:hAnsi="Symbol" w:hint="default"/>
+      </w:rPr>
+    </w:lvl>
+    <w:lvl w:ilvl="4" w:tplc="04090003" w:tentative="1">
+      <w:start w:val="1"/>
+      <w:numFmt w:val="bullet"/>
+      <w:lvlText w:val="o"/>
+      <w:lvlJc w:val="left"/>
+      <w:pPr>
+        <w:ind w:left="3960" w:hanging="360"/>
+      </w:pPr>
+      <w:rPr>
+        <w:rFonts w:ascii="Courier New" w:hAnsi="Courier New" w:cs="Courier New" w:hint="default"/>
+      </w:rPr>
+    </w:lvl>
+    <w:lvl w:ilvl="5" w:tplc="04090005" w:tentative="1">
+      <w:start w:val="1"/>
+      <w:numFmt w:val="bullet"/>
+      <w:lvlText w:val=""/>
+      <w:lvlJc w:val="left"/>
+      <w:pPr>
+        <w:ind w:left="4680" w:hanging="360"/>
+      </w:pPr>
+      <w:rPr>
+        <w:rFonts w:ascii="Wingdings" w:hAnsi="Wingdings" w:hint="default"/>
+      </w:rPr>
+    </w:lvl>
+    <w:lvl w:ilvl="6" w:tplc="04090001" w:tentative="1">
+      <w:start w:val="1"/>
+      <w:numFmt w:val="bullet"/>
+      <w:lvlText w:val=""/>
+      <w:lvlJc w:val="left"/>
+      <w:pPr>
+        <w:ind w:left="5400" w:hanging="360"/>
+      </w:pPr>
+      <w:rPr>
+        <w:rFonts w:ascii="Symbol" w:hAnsi="Symbol" w:hint="default"/>
+      </w:rPr>
+    </w:lvl>
+    <w:lvl w:ilvl="7" w:tplc="04090003" w:tentative="1">
+      <w:start w:val="1"/>
+      <w:numFmt w:val="bullet"/>
+      <w:lvlText w:val="o"/>
+      <w:lvlJc w:val="left"/>
+      <w:pPr>
+        <w:ind w:left="6120" w:hanging="360"/>
+      </w:pPr>
+      <w:rPr>
+        <w:rFonts w:ascii="Courier New" w:hAnsi="Courier New" w:cs="Courier New" w:hint="default"/>
+      </w:rPr>
+    </w:lvl>
+    <w:lvl w:ilvl="8" w:tplc="04090005" w:tentative="1">
+      <w:start w:val="1"/>
+      <w:numFmt w:val="bullet"/>
+      <w:lvlText w:val=""/>
+      <w:lvlJc w:val="left"/>
+      <w:pPr>
+        <w:ind w:left="6840" w:hanging="360"/>
+      </w:pPr>
+      <w:rPr>
+        <w:rFonts w:ascii="Wingdings" w:hAnsi="Wingdings" w:hint="default"/>
+      </w:rPr>
+    </w:lvl>
+  </w:abstractNum>
+  <w:abstractNum w:abstractNumId="8" w15:restartNumberingAfterBreak="0">
+    <w:nsid w:val="735D0B09"/>
+    <w:multiLevelType w:val="hybridMultilevel"/>
+    <w:tmpl w:val="C3F89FDA"/>
+    <w:lvl w:ilvl="0" w:tplc="8C9A5680">
+      <w:start w:val="1"/>
+      <w:numFmt w:val="decimal"/>
+      <w:lvlText w:val="%1."/>
+      <w:lvlJc w:val="left"/>
+      <w:pPr>
+        <w:ind w:left="360" w:hanging="360"/>
+      </w:pPr>
+      <w:rPr>
+        <w:rFonts w:ascii="Montserrat Black" w:hAnsi="Montserrat Black" w:hint="default"/>
+        <w:color w:val="FF6A00" w:themeColor="background1"/>
+        <w:sz w:val="28"/>
+      </w:rPr>
+    </w:lvl>
+    <w:lvl w:ilvl="1" w:tplc="04090019" w:tentative="1">
+      <w:start w:val="1"/>
+      <w:numFmt w:val="lowerLetter"/>
+      <w:lvlText w:val="%2."/>
+      <w:lvlJc w:val="left"/>
+      <w:pPr>
+        <w:ind w:left="1440" w:hanging="360"/>
+      </w:pPr>
+    </w:lvl>
+    <w:lvl w:ilvl="2" w:tplc="0409001B" w:tentative="1">
+      <w:start w:val="1"/>
+      <w:numFmt w:val="lowerRoman"/>
+      <w:lvlText w:val="%3."/>
+      <w:lvlJc w:val="right"/>
+      <w:pPr>
+        <w:ind w:left="2160" w:hanging="180"/>
+      </w:pPr>
+    </w:lvl>
+    <w:lvl w:ilvl="3" w:tplc="0409000F" w:tentative="1">
+      <w:start w:val="1"/>
+      <w:numFmt w:val="decimal"/>
+      <w:lvlText w:val="%4."/>
+      <w:lvlJc w:val="left"/>
+      <w:pPr>
+        <w:ind w:left="2880" w:hanging="360"/>
+      </w:pPr>
+    </w:lvl>
+    <w:lvl w:ilvl="4" w:tplc="04090019" w:tentative="1">
+      <w:start w:val="1"/>
+      <w:numFmt w:val="lowerLetter"/>
+      <w:lvlText w:val="%5."/>
+      <w:lvlJc w:val="left"/>
+      <w:pPr>
+        <w:ind w:left="3600" w:hanging="360"/>
+      </w:pPr>
+    </w:lvl>
+    <w:lvl w:ilvl="5" w:tplc="0409001B" w:tentative="1">
+      <w:start w:val="1"/>
+      <w:numFmt w:val="lowerRoman"/>
+      <w:lvlText w:val="%6."/>
+      <w:lvlJc w:val="right"/>
+      <w:pPr>
+        <w:ind w:left="4320" w:hanging="180"/>
+      </w:pPr>
+    </w:lvl>
+    <w:lvl w:ilvl="6" w:tplc="0409000F" w:tentative="1">
+      <w:start w:val="1"/>
+      <w:numFmt w:val="decimal"/>
+      <w:lvlText w:val="%7."/>
+      <w:lvlJc w:val="left"/>
+      <w:pPr>
+        <w:ind w:left="5040" w:hanging="360"/>
+      </w:pPr>
+    </w:lvl>
+    <w:lvl w:ilvl="7" w:tplc="04090019" w:tentative="1">
+      <w:start w:val="1"/>
+      <w:numFmt w:val="lowerLetter"/>
+      <w:lvlText w:val="%8."/>
+      <w:lvlJc w:val="left"/>
+      <w:pPr>
+        <w:ind w:left="5760" w:hanging="360"/>
+      </w:pPr>
+    </w:lvl>
+    <w:lvl w:ilvl="8" w:tplc="0409001B" w:tentative="1">
+      <w:start w:val="1"/>
+      <w:numFmt w:val="lowerRoman"/>
+      <w:lvlText w:val="%9."/>
+      <w:lvlJc w:val="right"/>
+      <w:pPr>
+        <w:ind w:left="6480" w:hanging="180"/>
+      </w:pPr>
+    </w:lvl>
+  </w:abstractNum>
+  <w:num w:numId="1">
+    <w:abstractNumId w:val="8"/>
+  </w:num>
+  <w:num w:numId="2">
+    <w:abstractNumId w:val="4"/>
+  </w:num>
+  <w:num w:numId="3">
+    <w:abstractNumId w:val="5"/>
+  </w:num>
+  <w:num w:numId="4">
+    <w:abstractNumId w:val="3"/>
+  </w:num>
+  <w:num w:numId="5">
+    <w:abstractNumId w:val="0"/>
+  </w:num>
+  <w:num w:numId="6">
+    <w:abstractNumId w:val="2"/>
+  </w:num>
+  <w:num w:numId="7">
+    <w:abstractNumId w:val="6"/>
+  </w:num>
+  <w:num w:numId="8">
+    <w:abstractNumId w:val="7"/>
+  </w:num>
+  <w:num w:numId="9">
+    <w:abstractNumId w:val="1"/>
+  </w:num>
+</w:numbering>
 </file>
 
 <file path=word/styles.xml><?xml version="1.0" encoding="utf-8"?>
@@ -411,6 +3191,77 @@
   <w:style w:type="paragraph" w:default="1" w:styleId="Normal">
     <w:name w:val="Normal"/>
     <w:qFormat/>
+    <w:rsid w:val="00766A83"/>
+    <w:pPr>
+      <w:keepNext/>
+      <w:keepLines/>
+    </w:pPr>
+    <w:rPr>
+      <w:rFonts w:ascii="Montserrat" w:hAnsi="Montserrat"/>
+      <w:color w:val="424242" w:themeColor="text1"/>
+      <w:sz w:val="25"/>
+    </w:rPr>
+  </w:style>
+  <w:style w:type="paragraph" w:styleId="Heading1">
+    <w:name w:val="heading 1"/>
+    <w:basedOn w:val="Normal"/>
+    <w:next w:val="Normal"/>
+    <w:link w:val="Heading1Char"/>
+    <w:uiPriority w:val="9"/>
+    <w:qFormat/>
+    <w:rsid w:val="00737EC2"/>
+    <w:pPr>
+      <w:spacing w:before="240" w:after="0"/>
+      <w:outlineLvl w:val="0"/>
+    </w:pPr>
+    <w:rPr>
+      <w:rFonts w:asciiTheme="majorHAnsi" w:eastAsiaTheme="majorEastAsia" w:hAnsiTheme="majorHAnsi" w:cstheme="majorBidi"/>
+      <w:color w:val="0273AB" w:themeColor="accent1" w:themeShade="BF"/>
+      <w:sz w:val="32"/>
+      <w:szCs w:val="32"/>
+    </w:rPr>
+  </w:style>
+  <w:style w:type="paragraph" w:styleId="Heading2">
+    <w:name w:val="heading 2"/>
+    <w:basedOn w:val="Normal"/>
+    <w:next w:val="Normal"/>
+    <w:link w:val="Heading2Char"/>
+    <w:uiPriority w:val="9"/>
+    <w:semiHidden/>
+    <w:unhideWhenUsed/>
+    <w:qFormat/>
+    <w:rsid w:val="00052A62"/>
+    <w:pPr>
+      <w:spacing w:before="40" w:after="0"/>
+      <w:outlineLvl w:val="1"/>
+    </w:pPr>
+    <w:rPr>
+      <w:rFonts w:asciiTheme="majorHAnsi" w:eastAsiaTheme="majorEastAsia" w:hAnsiTheme="majorHAnsi" w:cstheme="majorBidi"/>
+      <w:color w:val="0273AB" w:themeColor="accent1" w:themeShade="BF"/>
+      <w:sz w:val="26"/>
+      <w:szCs w:val="26"/>
+    </w:rPr>
+  </w:style>
+  <w:style w:type="paragraph" w:styleId="Heading3">
+    <w:name w:val="heading 3"/>
+    <w:basedOn w:val="Normal"/>
+    <w:next w:val="Normal"/>
+    <w:link w:val="Heading3Char"/>
+    <w:uiPriority w:val="9"/>
+    <w:semiHidden/>
+    <w:unhideWhenUsed/>
+    <w:qFormat/>
+    <w:rsid w:val="00052A62"/>
+    <w:pPr>
+      <w:spacing w:before="40" w:after="0"/>
+      <w:outlineLvl w:val="2"/>
+    </w:pPr>
+    <w:rPr>
+      <w:rFonts w:asciiTheme="majorHAnsi" w:eastAsiaTheme="majorEastAsia" w:hAnsiTheme="majorHAnsi" w:cstheme="majorBidi"/>
+      <w:color w:val="014C71" w:themeColor="accent1" w:themeShade="7F"/>
+      <w:sz w:val="24"/>
+      <w:szCs w:val="24"/>
+    </w:rPr>
   </w:style>
   <w:style w:type="character" w:default="1" w:styleId="DefaultParagraphFont">
     <w:name w:val="Default Paragraph Font"/>
@@ -439,36 +3290,565 @@
     <w:semiHidden/>
     <w:unhideWhenUsed/>
   </w:style>
+  <w:style w:type="paragraph" w:customStyle="1" w:styleId="ESDNumberedList">
+    <w:name w:val="ESD_Numbered_List"/>
+    <w:basedOn w:val="List"/>
+    <w:link w:val="ESDNumberedListChar"/>
+    <w:qFormat/>
+    <w:rsid w:val="00737EC2"/>
+    <w:pPr>
+      <w:numPr>
+        <w:numId w:val="5"/>
+      </w:numPr>
+      <w:ind w:left="360"/>
+    </w:pPr>
+    <w:rPr>
+      <w:rFonts w:ascii="Montserrat ExtraBold" w:eastAsiaTheme="majorEastAsia" w:hAnsi="Montserrat ExtraBold" w:cstheme="majorBidi"/>
+      <w:sz w:val="28"/>
+      <w:szCs w:val="32"/>
+    </w:rPr>
+  </w:style>
+  <w:style w:type="character" w:customStyle="1" w:styleId="ESDNumberedListChar">
+    <w:name w:val="ESD_Numbered_List Char"/>
+    <w:basedOn w:val="DefaultParagraphFont"/>
+    <w:link w:val="ESDNumberedList"/>
+    <w:rsid w:val="00737EC2"/>
+    <w:rPr>
+      <w:rFonts w:ascii="Montserrat ExtraBold" w:eastAsiaTheme="majorEastAsia" w:hAnsi="Montserrat ExtraBold" w:cstheme="majorBidi"/>
+      <w:color w:val="424242" w:themeColor="text1"/>
+      <w:sz w:val="28"/>
+      <w:szCs w:val="32"/>
+    </w:rPr>
+  </w:style>
+  <w:style w:type="paragraph" w:styleId="List">
+    <w:name w:val="List"/>
+    <w:basedOn w:val="Normal"/>
+    <w:uiPriority w:val="99"/>
+    <w:semiHidden/>
+    <w:unhideWhenUsed/>
+    <w:rsid w:val="00737EC2"/>
+    <w:pPr>
+      <w:ind w:left="360" w:hanging="360"/>
+      <w:contextualSpacing/>
+    </w:pPr>
+  </w:style>
+  <w:style w:type="paragraph" w:customStyle="1" w:styleId="ESDNormalText">
+    <w:name w:val="ESD_Normal_Text"/>
+    <w:basedOn w:val="Normal"/>
+    <w:link w:val="ESDNormalTextChar"/>
+    <w:rsid w:val="0032571A"/>
+    <w:pPr>
+      <w:spacing w:before="120" w:after="120"/>
+    </w:pPr>
+    <w:rPr>
+      <w:color w:val="424242"/>
+    </w:rPr>
+  </w:style>
+  <w:style w:type="character" w:customStyle="1" w:styleId="ESDNormalTextChar">
+    <w:name w:val="ESD_Normal_Text Char"/>
+    <w:basedOn w:val="DefaultParagraphFont"/>
+    <w:link w:val="ESDNormalText"/>
+    <w:rsid w:val="0032571A"/>
+    <w:rPr>
+      <w:rFonts w:ascii="Montserrat" w:hAnsi="Montserrat"/>
+      <w:color w:val="424242"/>
+      <w:sz w:val="25"/>
+    </w:rPr>
+  </w:style>
+  <w:style w:type="paragraph" w:customStyle="1" w:styleId="ESDHeading1">
+    <w:name w:val="ESD_Heading_1"/>
+    <w:basedOn w:val="Heading1"/>
+    <w:link w:val="ESDHeading1Char"/>
+    <w:qFormat/>
+    <w:rsid w:val="0032571A"/>
+    <w:rPr>
+      <w:rFonts w:ascii="Montserrat Black" w:hAnsi="Montserrat Black"/>
+      <w:color w:val="FF6A00" w:themeColor="background1"/>
+      <w:sz w:val="52"/>
+    </w:rPr>
+  </w:style>
+  <w:style w:type="character" w:customStyle="1" w:styleId="ESDHeading1Char">
+    <w:name w:val="ESD_Heading_1 Char"/>
+    <w:basedOn w:val="DefaultParagraphFont"/>
+    <w:link w:val="ESDHeading1"/>
+    <w:rsid w:val="0032571A"/>
+    <w:rPr>
+      <w:rFonts w:ascii="Montserrat Black" w:eastAsiaTheme="majorEastAsia" w:hAnsi="Montserrat Black" w:cstheme="majorBidi"/>
+      <w:color w:val="FF6A00" w:themeColor="background1"/>
+      <w:sz w:val="52"/>
+      <w:szCs w:val="32"/>
+    </w:rPr>
+  </w:style>
+  <w:style w:type="character" w:customStyle="1" w:styleId="Heading1Char">
+    <w:name w:val="Heading 1 Char"/>
+    <w:basedOn w:val="DefaultParagraphFont"/>
+    <w:link w:val="Heading1"/>
+    <w:uiPriority w:val="9"/>
+    <w:rsid w:val="00737EC2"/>
+    <w:rPr>
+      <w:rFonts w:asciiTheme="majorHAnsi" w:eastAsiaTheme="majorEastAsia" w:hAnsiTheme="majorHAnsi" w:cstheme="majorBidi"/>
+      <w:color w:val="0273AB" w:themeColor="accent1" w:themeShade="BF"/>
+      <w:sz w:val="32"/>
+      <w:szCs w:val="32"/>
+    </w:rPr>
+  </w:style>
+  <w:style w:type="paragraph" w:styleId="TOC1">
+    <w:name w:val="toc 1"/>
+    <w:basedOn w:val="Normal"/>
+    <w:next w:val="Normal"/>
+    <w:autoRedefine/>
+    <w:uiPriority w:val="39"/>
+    <w:unhideWhenUsed/>
+    <w:rsid w:val="00052A62"/>
+    <w:pPr>
+      <w:spacing w:before="360" w:after="360"/>
+    </w:pPr>
+    <w:rPr>
+      <w:rFonts w:ascii="Montserrat SemiBold" w:hAnsi="Montserrat SemiBold" w:cstheme="minorHAnsi"/>
+      <w:bCs/>
+      <w:caps/>
+      <w:color w:val="FF6A00" w:themeColor="background1"/>
+      <w:sz w:val="40"/>
+    </w:rPr>
+  </w:style>
+  <w:style w:type="paragraph" w:styleId="TOC2">
+    <w:name w:val="toc 2"/>
+    <w:basedOn w:val="Normal"/>
+    <w:next w:val="Normal"/>
+    <w:autoRedefine/>
+    <w:uiPriority w:val="39"/>
+    <w:unhideWhenUsed/>
+    <w:rsid w:val="007A4EC1"/>
+    <w:pPr>
+      <w:spacing w:after="0"/>
+    </w:pPr>
+    <w:rPr>
+      <w:rFonts w:cstheme="minorHAnsi"/>
+      <w:b/>
+      <w:bCs/>
+      <w:smallCaps/>
+    </w:rPr>
+  </w:style>
+  <w:style w:type="paragraph" w:styleId="TOC3">
+    <w:name w:val="toc 3"/>
+    <w:basedOn w:val="Normal"/>
+    <w:next w:val="Normal"/>
+    <w:autoRedefine/>
+    <w:uiPriority w:val="39"/>
+    <w:unhideWhenUsed/>
+    <w:rsid w:val="007A4EC1"/>
+    <w:pPr>
+      <w:spacing w:after="0"/>
+    </w:pPr>
+    <w:rPr>
+      <w:rFonts w:cstheme="minorHAnsi"/>
+      <w:smallCaps/>
+    </w:rPr>
+  </w:style>
+  <w:style w:type="paragraph" w:styleId="TOC4">
+    <w:name w:val="toc 4"/>
+    <w:basedOn w:val="Normal"/>
+    <w:next w:val="Normal"/>
+    <w:autoRedefine/>
+    <w:uiPriority w:val="39"/>
+    <w:unhideWhenUsed/>
+    <w:rsid w:val="007A4EC1"/>
+    <w:pPr>
+      <w:spacing w:after="0"/>
+    </w:pPr>
+    <w:rPr>
+      <w:rFonts w:cstheme="minorHAnsi"/>
+    </w:rPr>
+  </w:style>
+  <w:style w:type="paragraph" w:styleId="TOC5">
+    <w:name w:val="toc 5"/>
+    <w:basedOn w:val="Normal"/>
+    <w:next w:val="Normal"/>
+    <w:autoRedefine/>
+    <w:uiPriority w:val="39"/>
+    <w:unhideWhenUsed/>
+    <w:rsid w:val="007A4EC1"/>
+    <w:pPr>
+      <w:spacing w:after="0"/>
+    </w:pPr>
+    <w:rPr>
+      <w:rFonts w:cstheme="minorHAnsi"/>
+    </w:rPr>
+  </w:style>
+  <w:style w:type="paragraph" w:styleId="TOC6">
+    <w:name w:val="toc 6"/>
+    <w:basedOn w:val="Normal"/>
+    <w:next w:val="Normal"/>
+    <w:autoRedefine/>
+    <w:uiPriority w:val="39"/>
+    <w:unhideWhenUsed/>
+    <w:rsid w:val="007A4EC1"/>
+    <w:pPr>
+      <w:spacing w:after="0"/>
+    </w:pPr>
+    <w:rPr>
+      <w:rFonts w:cstheme="minorHAnsi"/>
+    </w:rPr>
+  </w:style>
+  <w:style w:type="paragraph" w:styleId="TOC7">
+    <w:name w:val="toc 7"/>
+    <w:basedOn w:val="Normal"/>
+    <w:next w:val="Normal"/>
+    <w:autoRedefine/>
+    <w:uiPriority w:val="39"/>
+    <w:unhideWhenUsed/>
+    <w:rsid w:val="007A4EC1"/>
+    <w:pPr>
+      <w:spacing w:after="0"/>
+    </w:pPr>
+    <w:rPr>
+      <w:rFonts w:cstheme="minorHAnsi"/>
+    </w:rPr>
+  </w:style>
+  <w:style w:type="paragraph" w:styleId="TOC8">
+    <w:name w:val="toc 8"/>
+    <w:basedOn w:val="Normal"/>
+    <w:next w:val="Normal"/>
+    <w:autoRedefine/>
+    <w:uiPriority w:val="39"/>
+    <w:unhideWhenUsed/>
+    <w:rsid w:val="007A4EC1"/>
+    <w:pPr>
+      <w:spacing w:after="0"/>
+    </w:pPr>
+    <w:rPr>
+      <w:rFonts w:cstheme="minorHAnsi"/>
+    </w:rPr>
+  </w:style>
+  <w:style w:type="paragraph" w:styleId="TOC9">
+    <w:name w:val="toc 9"/>
+    <w:basedOn w:val="Normal"/>
+    <w:next w:val="Normal"/>
+    <w:autoRedefine/>
+    <w:uiPriority w:val="39"/>
+    <w:unhideWhenUsed/>
+    <w:rsid w:val="007A4EC1"/>
+    <w:pPr>
+      <w:spacing w:after="0"/>
+    </w:pPr>
+    <w:rPr>
+      <w:rFonts w:cstheme="minorHAnsi"/>
+    </w:rPr>
+  </w:style>
+  <w:style w:type="paragraph" w:customStyle="1" w:styleId="PrimaryHeadingList">
+    <w:name w:val="Primary_Heading_List"/>
+    <w:basedOn w:val="ESDNumberedList"/>
+    <w:link w:val="PrimaryHeadingListChar"/>
+    <w:qFormat/>
+    <w:rsid w:val="007A4EC1"/>
+    <w:pPr>
+      <w:numPr>
+        <w:numId w:val="7"/>
+      </w:numPr>
+      <w:ind w:left="360"/>
+    </w:pPr>
+    <w:rPr>
+      <w:sz w:val="40"/>
+    </w:rPr>
+  </w:style>
+  <w:style w:type="paragraph" w:customStyle="1" w:styleId="PrimaryHeading">
+    <w:name w:val="Primary_Heading"/>
+    <w:basedOn w:val="ESDNormalText"/>
+    <w:link w:val="PrimaryHeadingChar"/>
+    <w:qFormat/>
+    <w:rsid w:val="007A4EC1"/>
+    <w:rPr>
+      <w:color w:val="424242" w:themeColor="text1"/>
+    </w:rPr>
+  </w:style>
+  <w:style w:type="character" w:customStyle="1" w:styleId="PrimaryHeadingListChar">
+    <w:name w:val="Primary_Heading_List Char"/>
+    <w:basedOn w:val="ESDNumberedListChar"/>
+    <w:link w:val="PrimaryHeadingList"/>
+    <w:rsid w:val="007A4EC1"/>
+    <w:rPr>
+      <w:rFonts w:ascii="Montserrat ExtraBold" w:eastAsiaTheme="majorEastAsia" w:hAnsi="Montserrat ExtraBold" w:cstheme="majorBidi"/>
+      <w:color w:val="424242" w:themeColor="text1"/>
+      <w:sz w:val="40"/>
+      <w:szCs w:val="32"/>
+    </w:rPr>
+  </w:style>
+  <w:style w:type="character" w:styleId="Hyperlink">
+    <w:name w:val="Hyperlink"/>
+    <w:basedOn w:val="DefaultParagraphFont"/>
+    <w:uiPriority w:val="99"/>
+    <w:unhideWhenUsed/>
+    <w:rsid w:val="007A4EC1"/>
+    <w:rPr>
+      <w:color w:val="63CCFF" w:themeColor="hyperlink"/>
+      <w:u w:val="single"/>
+    </w:rPr>
+  </w:style>
+  <w:style w:type="character" w:customStyle="1" w:styleId="PrimaryHeadingChar">
+    <w:name w:val="Primary_Heading Char"/>
+    <w:basedOn w:val="ESDNormalTextChar"/>
+    <w:link w:val="PrimaryHeading"/>
+    <w:rsid w:val="007A4EC1"/>
+    <w:rPr>
+      <w:rFonts w:ascii="Montserrat" w:hAnsi="Montserrat"/>
+      <w:color w:val="424242" w:themeColor="text1"/>
+      <w:sz w:val="25"/>
+    </w:rPr>
+  </w:style>
+  <w:style w:type="paragraph" w:customStyle="1" w:styleId="SecondaryHeading">
+    <w:name w:val="Secondary_Heading"/>
+    <w:basedOn w:val="Heading2"/>
+    <w:link w:val="SecondaryHeadingChar"/>
+    <w:qFormat/>
+    <w:rsid w:val="0032571A"/>
+    <w:rPr>
+      <w:rFonts w:ascii="Montserrat ExtraBold" w:hAnsi="Montserrat ExtraBold"/>
+      <w:color w:val="FF9950" w:themeColor="accent2"/>
+      <w:sz w:val="44"/>
+    </w:rPr>
+  </w:style>
+  <w:style w:type="paragraph" w:customStyle="1" w:styleId="TernaryHeading">
+    <w:name w:val="Ternary_Heading"/>
+    <w:basedOn w:val="Heading3"/>
+    <w:link w:val="TernaryHeadingChar"/>
+    <w:qFormat/>
+    <w:rsid w:val="0032571A"/>
+    <w:rPr>
+      <w:rFonts w:ascii="Montserrat SemiBold" w:hAnsi="Montserrat SemiBold"/>
+      <w:b/>
+      <w:color w:val="039BE5" w:themeColor="accent1"/>
+      <w:sz w:val="40"/>
+    </w:rPr>
+  </w:style>
+  <w:style w:type="character" w:customStyle="1" w:styleId="SecondaryHeadingChar">
+    <w:name w:val="Secondary_Heading Char"/>
+    <w:basedOn w:val="ESDHeading1Char"/>
+    <w:link w:val="SecondaryHeading"/>
+    <w:rsid w:val="0032571A"/>
+    <w:rPr>
+      <w:rFonts w:ascii="Montserrat ExtraBold" w:eastAsiaTheme="majorEastAsia" w:hAnsi="Montserrat ExtraBold" w:cstheme="majorBidi"/>
+      <w:color w:val="FF9950" w:themeColor="accent2"/>
+      <w:sz w:val="44"/>
+      <w:szCs w:val="26"/>
+    </w:rPr>
+  </w:style>
+  <w:style w:type="paragraph" w:customStyle="1" w:styleId="TenarySubHeading">
+    <w:name w:val="Tenary_SubHeading"/>
+    <w:basedOn w:val="Heading3"/>
+    <w:link w:val="TenarySubHeadingChar"/>
+    <w:qFormat/>
+    <w:rsid w:val="0032571A"/>
+    <w:pPr>
+      <w:ind w:left="720"/>
+    </w:pPr>
+    <w:rPr>
+      <w:rFonts w:ascii="Montserrat SemiBold" w:hAnsi="Montserrat SemiBold"/>
+      <w:b/>
+      <w:color w:val="424242" w:themeColor="text1"/>
+      <w:sz w:val="36"/>
+    </w:rPr>
+  </w:style>
+  <w:style w:type="character" w:customStyle="1" w:styleId="TernaryHeadingChar">
+    <w:name w:val="Ternary_Heading Char"/>
+    <w:basedOn w:val="SecondaryHeadingChar"/>
+    <w:link w:val="TernaryHeading"/>
+    <w:rsid w:val="0032571A"/>
+    <w:rPr>
+      <w:rFonts w:ascii="Montserrat SemiBold" w:eastAsiaTheme="majorEastAsia" w:hAnsi="Montserrat SemiBold" w:cstheme="majorBidi"/>
+      <w:b/>
+      <w:color w:val="039BE5" w:themeColor="accent1"/>
+      <w:sz w:val="40"/>
+      <w:szCs w:val="24"/>
+    </w:rPr>
+  </w:style>
+  <w:style w:type="paragraph" w:styleId="TOCHeading">
+    <w:name w:val="TOC Heading"/>
+    <w:basedOn w:val="Heading1"/>
+    <w:next w:val="Normal"/>
+    <w:uiPriority w:val="39"/>
+    <w:unhideWhenUsed/>
+    <w:qFormat/>
+    <w:rsid w:val="00052A62"/>
+    <w:pPr>
+      <w:outlineLvl w:val="9"/>
+    </w:pPr>
+  </w:style>
+  <w:style w:type="character" w:customStyle="1" w:styleId="TenarySubHeadingChar">
+    <w:name w:val="Tenary_SubHeading Char"/>
+    <w:basedOn w:val="TernaryHeadingChar"/>
+    <w:link w:val="TenarySubHeading"/>
+    <w:rsid w:val="0032571A"/>
+    <w:rPr>
+      <w:rFonts w:ascii="Montserrat SemiBold" w:eastAsiaTheme="majorEastAsia" w:hAnsi="Montserrat SemiBold" w:cstheme="majorBidi"/>
+      <w:b/>
+      <w:color w:val="424242" w:themeColor="text1"/>
+      <w:sz w:val="36"/>
+      <w:szCs w:val="24"/>
+    </w:rPr>
+  </w:style>
+  <w:style w:type="character" w:customStyle="1" w:styleId="Heading2Char">
+    <w:name w:val="Heading 2 Char"/>
+    <w:basedOn w:val="DefaultParagraphFont"/>
+    <w:link w:val="Heading2"/>
+    <w:uiPriority w:val="9"/>
+    <w:semiHidden/>
+    <w:rsid w:val="00052A62"/>
+    <w:rPr>
+      <w:rFonts w:asciiTheme="majorHAnsi" w:eastAsiaTheme="majorEastAsia" w:hAnsiTheme="majorHAnsi" w:cstheme="majorBidi"/>
+      <w:color w:val="0273AB" w:themeColor="accent1" w:themeShade="BF"/>
+      <w:sz w:val="26"/>
+      <w:szCs w:val="26"/>
+    </w:rPr>
+  </w:style>
+  <w:style w:type="character" w:customStyle="1" w:styleId="Heading3Char">
+    <w:name w:val="Heading 3 Char"/>
+    <w:basedOn w:val="DefaultParagraphFont"/>
+    <w:link w:val="Heading3"/>
+    <w:uiPriority w:val="9"/>
+    <w:semiHidden/>
+    <w:rsid w:val="00052A62"/>
+    <w:rPr>
+      <w:rFonts w:asciiTheme="majorHAnsi" w:eastAsiaTheme="majorEastAsia" w:hAnsiTheme="majorHAnsi" w:cstheme="majorBidi"/>
+      <w:color w:val="014C71" w:themeColor="accent1" w:themeShade="7F"/>
+      <w:sz w:val="24"/>
+      <w:szCs w:val="24"/>
+    </w:rPr>
+  </w:style>
+  <w:style w:type="character" w:styleId="CommentReference">
+    <w:name w:val="annotation reference"/>
+    <w:basedOn w:val="DefaultParagraphFont"/>
+    <w:uiPriority w:val="99"/>
+    <w:semiHidden/>
+    <w:unhideWhenUsed/>
+    <w:rsid w:val="00766A83"/>
+    <w:rPr>
+      <w:sz w:val="16"/>
+      <w:szCs w:val="16"/>
+    </w:rPr>
+  </w:style>
+  <w:style w:type="paragraph" w:styleId="CommentText">
+    <w:name w:val="annotation text"/>
+    <w:basedOn w:val="Normal"/>
+    <w:link w:val="CommentTextChar"/>
+    <w:uiPriority w:val="99"/>
+    <w:semiHidden/>
+    <w:unhideWhenUsed/>
+    <w:rsid w:val="00766A83"/>
+    <w:pPr>
+      <w:spacing w:line="240" w:lineRule="auto"/>
+    </w:pPr>
+    <w:rPr>
+      <w:sz w:val="20"/>
+      <w:szCs w:val="20"/>
+    </w:rPr>
+  </w:style>
+  <w:style w:type="character" w:customStyle="1" w:styleId="CommentTextChar">
+    <w:name w:val="Comment Text Char"/>
+    <w:basedOn w:val="DefaultParagraphFont"/>
+    <w:link w:val="CommentText"/>
+    <w:uiPriority w:val="99"/>
+    <w:semiHidden/>
+    <w:rsid w:val="00766A83"/>
+    <w:rPr>
+      <w:rFonts w:ascii="Montserrat" w:hAnsi="Montserrat"/>
+      <w:color w:val="424242" w:themeColor="text1"/>
+      <w:sz w:val="20"/>
+      <w:szCs w:val="20"/>
+    </w:rPr>
+  </w:style>
+  <w:style w:type="paragraph" w:styleId="CommentSubject">
+    <w:name w:val="annotation subject"/>
+    <w:basedOn w:val="CommentText"/>
+    <w:next w:val="CommentText"/>
+    <w:link w:val="CommentSubjectChar"/>
+    <w:uiPriority w:val="99"/>
+    <w:semiHidden/>
+    <w:unhideWhenUsed/>
+    <w:rsid w:val="00766A83"/>
+    <w:rPr>
+      <w:b/>
+      <w:bCs/>
+    </w:rPr>
+  </w:style>
+  <w:style w:type="character" w:customStyle="1" w:styleId="CommentSubjectChar">
+    <w:name w:val="Comment Subject Char"/>
+    <w:basedOn w:val="CommentTextChar"/>
+    <w:link w:val="CommentSubject"/>
+    <w:uiPriority w:val="99"/>
+    <w:semiHidden/>
+    <w:rsid w:val="00766A83"/>
+    <w:rPr>
+      <w:rFonts w:ascii="Montserrat" w:hAnsi="Montserrat"/>
+      <w:b/>
+      <w:bCs/>
+      <w:color w:val="424242" w:themeColor="text1"/>
+      <w:sz w:val="20"/>
+      <w:szCs w:val="20"/>
+    </w:rPr>
+  </w:style>
+  <w:style w:type="paragraph" w:customStyle="1" w:styleId="IndentedNormal">
+    <w:name w:val="IndentedNormal"/>
+    <w:basedOn w:val="Normal"/>
+    <w:link w:val="IndentedNormalChar"/>
+    <w:qFormat/>
+    <w:rsid w:val="004218B1"/>
+    <w:pPr>
+      <w:ind w:left="720"/>
+    </w:pPr>
+  </w:style>
+  <w:style w:type="paragraph" w:styleId="ListParagraph">
+    <w:name w:val="List Paragraph"/>
+    <w:basedOn w:val="Normal"/>
+    <w:uiPriority w:val="34"/>
+    <w:qFormat/>
+    <w:rsid w:val="006910CF"/>
+    <w:pPr>
+      <w:ind w:left="720"/>
+      <w:contextualSpacing/>
+    </w:pPr>
+  </w:style>
+  <w:style w:type="character" w:customStyle="1" w:styleId="IndentedNormalChar">
+    <w:name w:val="IndentedNormal Char"/>
+    <w:basedOn w:val="SecondaryHeadingChar"/>
+    <w:link w:val="IndentedNormal"/>
+    <w:rsid w:val="004218B1"/>
+    <w:rPr>
+      <w:rFonts w:ascii="Montserrat" w:eastAsiaTheme="majorEastAsia" w:hAnsi="Montserrat" w:cstheme="majorBidi"/>
+      <w:color w:val="424242" w:themeColor="text1"/>
+      <w:sz w:val="25"/>
+      <w:szCs w:val="26"/>
+    </w:rPr>
+  </w:style>
 </w:styles>
 </file>
 
 <file path=word/theme/theme1.xml><?xml version="1.0" encoding="utf-8"?>
 <a:theme xmlns:a="http://schemas.openxmlformats.org/drawingml/2006/main" name="Office Theme">
   <a:themeElements>
-    <a:clrScheme name="Office">
+    <a:clrScheme name="Embedded_Systems_Documentation_Colors">
       <a:dk1>
-        <a:sysClr val="windowText" lastClr="000000"/>
+        <a:srgbClr val="424242"/>
       </a:dk1>
       <a:lt1>
-        <a:sysClr val="window" lastClr="FFFFFF"/>
+        <a:srgbClr val="FF6A00"/>
       </a:lt1>
       <a:dk2>
-        <a:srgbClr val="44546A"/>
+        <a:srgbClr val="006DB3"/>
       </a:dk2>
       <a:lt2>
-        <a:srgbClr val="E7E6E6"/>
+        <a:srgbClr val="63CCFF"/>
       </a:lt2>
       <a:accent1>
-        <a:srgbClr val="4472C4"/>
+        <a:srgbClr val="039BE5"/>
       </a:accent1>
       <a:accent2>
-        <a:srgbClr val="ED7D31"/>
+        <a:srgbClr val="FF9950"/>
       </a:accent2>
       <a:accent3>
-        <a:srgbClr val="A5A5A5"/>
+        <a:srgbClr val="FF8731"/>
       </a:accent3>
       <a:accent4>
-        <a:srgbClr val="FFC000"/>
+        <a:srgbClr val="FFC7A0"/>
       </a:accent4>
       <a:accent5>
         <a:srgbClr val="5B9BD5"/>
@@ -477,10 +3857,10 @@
         <a:srgbClr val="70AD47"/>
       </a:accent6>
       <a:hlink>
-        <a:srgbClr val="0563C1"/>
+        <a:srgbClr val="63CCFF"/>
       </a:hlink>
       <a:folHlink>
-        <a:srgbClr val="954F72"/>
+        <a:srgbClr val="006DB3"/>
       </a:folHlink>
     </a:clrScheme>
     <a:fontScheme name="Office">
@@ -735,4 +4115,16 @@
     </a:ext>
   </a:extLst>
 </a:theme>
+</file>
+
+<file path=customXml/item1.xml><?xml version="1.0" encoding="utf-8"?>
+<b:Sources xmlns:b="http://schemas.openxmlformats.org/officeDocument/2006/bibliography" xmlns="http://schemas.openxmlformats.org/officeDocument/2006/bibliography" SelectedStyle="\APASixthEditionOfficeOnline.xsl" StyleName="APA" Version="6"/>
+</file>
+
+<file path=customXml/itemProps1.xml><?xml version="1.0" encoding="utf-8"?>
+<ds:datastoreItem xmlns:ds="http://schemas.openxmlformats.org/officeDocument/2006/customXml" ds:itemID="{4D5D000E-7017-414F-8911-7AAF641CC159}">
+  <ds:schemaRefs>
+    <ds:schemaRef ds:uri="http://schemas.openxmlformats.org/officeDocument/2006/bibliography"/>
+  </ds:schemaRefs>
+</ds:datastoreItem>
 </file>